--- a/Resume.docx
+++ b/Resume.docx
@@ -1,6 +1,6 @@
 
 <file path=word/document.xml><?xml version="1.0" encoding="utf-8"?>
-<w:document xmlns:wpc="http://schemas.microsoft.com/office/word/2010/wordprocessingCanvas" xmlns:cx="http://schemas.microsoft.com/office/drawing/2014/chartex" xmlns:cx1="http://schemas.microsoft.com/office/drawing/2015/9/8/chartex" xmlns:cx2="http://schemas.microsoft.com/office/drawing/2015/10/21/chartex" xmlns:cx3="http://schemas.microsoft.com/office/drawing/2016/5/9/chartex" xmlns:cx4="http://schemas.microsoft.com/office/drawing/2016/5/10/chartex" xmlns:cx5="http://schemas.microsoft.com/office/drawing/2016/5/11/chartex" xmlns:cx6="http://schemas.microsoft.com/office/drawing/2016/5/12/chartex" xmlns:cx7="http://schemas.microsoft.com/office/drawing/2016/5/13/chartex" xmlns:cx8="http://schemas.microsoft.com/office/drawing/2016/5/14/chartex" xmlns:mc="http://schemas.openxmlformats.org/markup-compatibility/2006" xmlns:aink="http://schemas.microsoft.com/office/drawing/2016/ink" xmlns:am3d="http://schemas.microsoft.com/office/drawing/2017/model3d" xmlns:o="urn:schemas-microsoft-com:office:office" xmlns:oel="http://schemas.microsoft.com/office/2019/extlst" xmlns:r="http://schemas.openxmlformats.org/officeDocument/2006/relationships" xmlns:m="http://schemas.openxmlformats.org/officeDocument/2006/math" xmlns:v="urn:schemas-microsoft-com:vml" xmlns:wp14="http://schemas.microsoft.com/office/word/2010/wordprocessingDrawing" xmlns:wp="http://schemas.openxmlformats.org/drawingml/2006/wordprocessingDrawing" xmlns:w10="urn:schemas-microsoft-com:office:word" xmlns:w="http://schemas.openxmlformats.org/wordprocessingml/2006/main" xmlns:w14="http://schemas.microsoft.com/office/word/2010/wordml" xmlns:w15="http://schemas.microsoft.com/office/word/2012/wordml" xmlns:w16cex="http://schemas.microsoft.com/office/word/2018/wordml/cex" xmlns:w16cid="http://schemas.microsoft.com/office/word/2016/wordml/cid" xmlns:w16="http://schemas.microsoft.com/office/word/2018/wordml" xmlns:w16du="http://schemas.microsoft.com/office/word/2023/wordml/word16du" xmlns:w16sdtdh="http://schemas.microsoft.com/office/word/2020/wordml/sdtdatahash" xmlns:w16se="http://schemas.microsoft.com/office/word/2015/wordml/symex" xmlns:wpg="http://schemas.microsoft.com/office/word/2010/wordprocessingGroup" xmlns:wpi="http://schemas.microsoft.com/office/word/2010/wordprocessingInk" xmlns:wne="http://schemas.microsoft.com/office/word/2006/wordml" xmlns:wps="http://schemas.microsoft.com/office/word/2010/wordprocessingShape" mc:Ignorable="w14 w15 w16se w16cid w16 w16cex w16sdtdh w16du wp14">
+<w:document xmlns:wpc="http://schemas.microsoft.com/office/word/2010/wordprocessingCanvas" xmlns:cx="http://schemas.microsoft.com/office/drawing/2014/chartex" xmlns:cx1="http://schemas.microsoft.com/office/drawing/2015/9/8/chartex" xmlns:cx2="http://schemas.microsoft.com/office/drawing/2015/10/21/chartex" xmlns:cx3="http://schemas.microsoft.com/office/drawing/2016/5/9/chartex" xmlns:cx4="http://schemas.microsoft.com/office/drawing/2016/5/10/chartex" xmlns:cx5="http://schemas.microsoft.com/office/drawing/2016/5/11/chartex" xmlns:cx6="http://schemas.microsoft.com/office/drawing/2016/5/12/chartex" xmlns:cx7="http://schemas.microsoft.com/office/drawing/2016/5/13/chartex" xmlns:cx8="http://schemas.microsoft.com/office/drawing/2016/5/14/chartex" xmlns:mc="http://schemas.openxmlformats.org/markup-compatibility/2006" xmlns:aink="http://schemas.microsoft.com/office/drawing/2016/ink" xmlns:am3d="http://schemas.microsoft.com/office/drawing/2017/model3d" xmlns:o="urn:schemas-microsoft-com:office:office" xmlns:oel="http://schemas.microsoft.com/office/2019/extlst" xmlns:r="http://schemas.openxmlformats.org/officeDocument/2006/relationships" xmlns:m="http://schemas.openxmlformats.org/officeDocument/2006/math" xmlns:v="urn:schemas-microsoft-com:vml" xmlns:wp14="http://schemas.microsoft.com/office/word/2010/wordprocessingDrawing" xmlns:wp="http://schemas.openxmlformats.org/drawingml/2006/wordprocessingDrawing" xmlns:w10="urn:schemas-microsoft-com:office:word" xmlns:w="http://schemas.openxmlformats.org/wordprocessingml/2006/main" xmlns:w14="http://schemas.microsoft.com/office/word/2010/wordml" xmlns:w15="http://schemas.microsoft.com/office/word/2012/wordml" xmlns:w16cex="http://schemas.microsoft.com/office/word/2018/wordml/cex" xmlns:w16cid="http://schemas.microsoft.com/office/word/2016/wordml/cid" xmlns:w16="http://schemas.microsoft.com/office/word/2018/wordml" xmlns:w16du="http://schemas.microsoft.com/office/word/2023/wordml/word16du" xmlns:w16sdtdh="http://schemas.microsoft.com/office/word/2020/wordml/sdtdatahash" xmlns:w16sdtfl="http://schemas.microsoft.com/office/word/2024/wordml/sdtformatlock" xmlns:w16se="http://schemas.microsoft.com/office/word/2015/wordml/symex" xmlns:wpg="http://schemas.microsoft.com/office/word/2010/wordprocessingGroup" xmlns:wpi="http://schemas.microsoft.com/office/word/2010/wordprocessingInk" xmlns:wne="http://schemas.microsoft.com/office/word/2006/wordml" xmlns:wps="http://schemas.microsoft.com/office/word/2010/wordprocessingShape" mc:Ignorable="w14 w15 w16se w16cid w16 w16cex w16sdtdh w16sdtfl w16du wp14">
   <w:body>
     <w:p>
       <w:pPr>
@@ -24,13 +24,28 @@
         <w:pStyle w:val="Heading1"/>
       </w:pPr>
       <w:r>
-        <w:t>amacbale@gmail.com</w:t>
+        <w:t>amacbale@</w:t>
+      </w:r>
+      <w:r>
+        <w:t>pdx</w:t>
+      </w:r>
+      <w:r>
+        <w:t>.</w:t>
+      </w:r>
+      <w:r>
+        <w:t>edu</w:t>
       </w:r>
       <w:r>
         <w:rPr>
           <w:u w:val="none" w:color="000000"/>
         </w:rPr>
         <w:t xml:space="preserve"> </w:t>
+      </w:r>
+      <w:r>
+        <w:rPr>
+          <w:u w:val="none" w:color="000000"/>
+        </w:rPr>
+        <w:t>| amacbale@gmail.com</w:t>
       </w:r>
     </w:p>
     <w:p>
@@ -44,639 +59,11 @@
         </w:rPr>
         <w:t xml:space="preserve"> </w:t>
       </w:r>
-    </w:p>
-    <w:p>
-      <w:pPr>
-        <w:pStyle w:val="Heading2"/>
-        <w:tabs>
-          <w:tab w:val="center" w:pos="2160"/>
-          <w:tab w:val="center" w:pos="2880"/>
-          <w:tab w:val="center" w:pos="3601"/>
-          <w:tab w:val="center" w:pos="4321"/>
-          <w:tab w:val="center" w:pos="5041"/>
-          <w:tab w:val="center" w:pos="5761"/>
-          <w:tab w:val="center" w:pos="6481"/>
-          <w:tab w:val="center" w:pos="7201"/>
-          <w:tab w:val="center" w:pos="7921"/>
-          <w:tab w:val="center" w:pos="8642"/>
-          <w:tab w:val="center" w:pos="9362"/>
-          <w:tab w:val="center" w:pos="10082"/>
-          <w:tab w:val="center" w:pos="10802"/>
-        </w:tabs>
-        <w:ind w:left="-15" w:firstLine="0"/>
-      </w:pPr>
-      <w:r>
-        <w:t xml:space="preserve">EDUCATION </w:t>
-      </w:r>
-      <w:r>
-        <w:tab/>
-        <w:t xml:space="preserve"> </w:t>
-      </w:r>
-      <w:r>
-        <w:tab/>
-        <w:t xml:space="preserve"> </w:t>
-      </w:r>
-      <w:r>
-        <w:tab/>
-        <w:t xml:space="preserve"> </w:t>
-      </w:r>
-      <w:r>
-        <w:tab/>
-        <w:t xml:space="preserve"> </w:t>
-      </w:r>
-      <w:r>
-        <w:tab/>
-        <w:t xml:space="preserve"> </w:t>
-      </w:r>
-      <w:r>
-        <w:tab/>
-        <w:t xml:space="preserve"> </w:t>
-      </w:r>
-      <w:r>
-        <w:tab/>
-        <w:t xml:space="preserve"> </w:t>
-      </w:r>
-      <w:r>
-        <w:tab/>
-        <w:t xml:space="preserve"> </w:t>
-      </w:r>
-      <w:r>
-        <w:tab/>
-        <w:t xml:space="preserve"> </w:t>
-      </w:r>
-      <w:r>
-        <w:tab/>
-        <w:t xml:space="preserve"> </w:t>
-      </w:r>
-      <w:r>
-        <w:tab/>
-        <w:t xml:space="preserve"> </w:t>
-      </w:r>
-      <w:r>
-        <w:tab/>
-        <w:t xml:space="preserve"> </w:t>
-      </w:r>
-      <w:r>
-        <w:tab/>
-      </w:r>
-      <w:r>
-        <w:rPr>
-          <w:u w:val="none"/>
-        </w:rPr>
-        <w:t xml:space="preserve"> </w:t>
-      </w:r>
-    </w:p>
-    <w:p>
-      <w:pPr>
-        <w:pStyle w:val="Heading3"/>
-        <w:ind w:left="-5"/>
-        <w:rPr>
-          <w:b/>
-          <w:bCs/>
-        </w:rPr>
-      </w:pPr>
-      <w:r>
-        <w:rPr>
-          <w:b/>
-          <w:bCs/>
-        </w:rPr>
-        <w:t>MS Statistics, 2019</w:t>
-      </w:r>
-      <w:r>
-        <w:rPr>
-          <w:b/>
-          <w:bCs/>
-        </w:rPr>
-        <w:tab/>
-      </w:r>
-      <w:r>
-        <w:rPr>
-          <w:b/>
-          <w:bCs/>
-        </w:rPr>
-        <w:tab/>
-      </w:r>
-      <w:r>
-        <w:rPr>
-          <w:b/>
-          <w:bCs/>
-        </w:rPr>
-        <w:tab/>
-      </w:r>
-      <w:r>
-        <w:rPr>
-          <w:b/>
-          <w:bCs/>
-        </w:rPr>
-        <w:tab/>
-      </w:r>
-      <w:r>
-        <w:rPr>
-          <w:b/>
-          <w:bCs/>
-        </w:rPr>
-        <w:tab/>
-      </w:r>
-      <w:r>
-        <w:rPr>
-          <w:b/>
-          <w:bCs/>
-        </w:rPr>
-        <w:tab/>
-      </w:r>
-      <w:proofErr w:type="gramStart"/>
-      <w:r>
-        <w:rPr>
-          <w:b/>
-          <w:bCs/>
-        </w:rPr>
-        <w:tab/>
-      </w:r>
-      <w:r>
-        <w:rPr>
-          <w:b/>
-          <w:bCs/>
-        </w:rPr>
-        <w:t xml:space="preserve">  </w:t>
-      </w:r>
-      <w:r>
-        <w:rPr>
-          <w:b/>
-          <w:bCs/>
-        </w:rPr>
-        <w:t>Portland</w:t>
-      </w:r>
-      <w:proofErr w:type="gramEnd"/>
-      <w:r>
-        <w:rPr>
-          <w:b/>
-          <w:bCs/>
-        </w:rPr>
-        <w:t xml:space="preserve"> State University</w:t>
-      </w:r>
-      <w:r>
-        <w:rPr>
-          <w:b/>
-          <w:bCs/>
-        </w:rPr>
-        <w:t>, OR</w:t>
-      </w:r>
-      <w:r>
-        <w:tab/>
-        <w:t xml:space="preserve"> </w:t>
-      </w:r>
-      <w:r>
-        <w:tab/>
-        <w:t xml:space="preserve"> </w:t>
-      </w:r>
-      <w:r>
-        <w:tab/>
-        <w:t xml:space="preserve"> </w:t>
-      </w:r>
-      <w:r>
-        <w:tab/>
-        <w:t xml:space="preserve"> </w:t>
-      </w:r>
-      <w:r>
-        <w:tab/>
-        <w:t xml:space="preserve"> </w:t>
-      </w:r>
-    </w:p>
-    <w:p>
-      <w:pPr>
-        <w:rPr>
-          <w:b/>
-          <w:bCs/>
-        </w:rPr>
-      </w:pPr>
-      <w:r>
-        <w:rPr>
-          <w:b/>
-          <w:bCs/>
-        </w:rPr>
-        <w:t>PROJECTS</w:t>
-      </w:r>
-    </w:p>
-    <w:p>
-      <w:pPr>
-        <w:numPr>
-          <w:ilvl w:val="0"/>
-          <w:numId w:val="1"/>
-        </w:numPr>
-        <w:spacing w:after="0"/>
-        <w:ind w:hanging="360"/>
-      </w:pPr>
-      <w:r>
-        <w:t xml:space="preserve">Studied and employed quantile regression to </w:t>
-      </w:r>
-      <w:r>
-        <w:rPr>
-          <w:b/>
-          <w:bCs/>
-        </w:rPr>
-        <w:t>analyze a predator-prey dynamic generated from real population data</w:t>
-      </w:r>
-      <w:r>
-        <w:t xml:space="preserve">, culminating in an independently written report comparing models generated from linear and non-linear quantile regression  </w:t>
-      </w:r>
-    </w:p>
-    <w:p>
-      <w:pPr>
-        <w:spacing w:line="259" w:lineRule="auto"/>
-        <w:ind w:left="720" w:firstLine="0"/>
-      </w:pPr>
-      <w:r>
-        <w:t xml:space="preserve"> </w:t>
-      </w:r>
-    </w:p>
-    <w:p>
-      <w:pPr>
-        <w:numPr>
-          <w:ilvl w:val="0"/>
-          <w:numId w:val="1"/>
-        </w:numPr>
-        <w:spacing w:after="1"/>
-        <w:ind w:hanging="360"/>
-      </w:pPr>
-      <w:r>
-        <w:t xml:space="preserve">Worked </w:t>
-      </w:r>
-      <w:r>
-        <w:t>on</w:t>
-      </w:r>
-      <w:r>
-        <w:t xml:space="preserve"> a team of student consultants to </w:t>
-      </w:r>
-      <w:r>
-        <w:rPr>
-          <w:b/>
-          <w:bCs/>
-        </w:rPr>
-        <w:t>analyze noisy image data</w:t>
-      </w:r>
-      <w:r>
-        <w:t xml:space="preserve"> of symmetry groups present in crystals with applications to the crystallography community </w:t>
-      </w:r>
-    </w:p>
-    <w:p>
-      <w:pPr>
-        <w:spacing w:after="45" w:line="259" w:lineRule="auto"/>
-        <w:ind w:left="0" w:firstLine="0"/>
-      </w:pPr>
-      <w:r>
-        <w:t xml:space="preserve"> </w:t>
-      </w:r>
-    </w:p>
-    <w:p>
-      <w:pPr>
-        <w:numPr>
-          <w:ilvl w:val="0"/>
-          <w:numId w:val="1"/>
-        </w:numPr>
-        <w:spacing w:after="1"/>
-        <w:ind w:hanging="360"/>
-      </w:pPr>
-      <w:r>
-        <w:t>Teamed up</w:t>
-      </w:r>
-      <w:r>
-        <w:t xml:space="preserve"> with colleagues to analyze a dataset provided by IBM to </w:t>
-      </w:r>
-      <w:r>
-        <w:rPr>
-          <w:b/>
-          <w:bCs/>
-        </w:rPr>
-        <w:t>model attrition rates</w:t>
-      </w:r>
-      <w:r>
-        <w:t xml:space="preserve"> at the company</w:t>
-      </w:r>
-      <w:r>
-        <w:rPr>
-          <w:b/>
-          <w:bCs/>
-        </w:rPr>
-        <w:t>, employing survival analysis</w:t>
-      </w:r>
-      <w:r>
-        <w:t xml:space="preserve"> to estimate the career lifespan of employees </w:t>
-      </w:r>
-    </w:p>
-    <w:p>
-      <w:pPr>
-        <w:spacing w:after="1"/>
-        <w:ind w:left="0" w:firstLine="0"/>
-      </w:pPr>
-    </w:p>
-    <w:p>
-      <w:pPr>
-        <w:spacing w:after="84" w:line="259" w:lineRule="auto"/>
-        <w:ind w:left="345" w:firstLine="0"/>
-        <w:rPr>
-          <w:b/>
-          <w:bCs/>
-        </w:rPr>
-      </w:pPr>
-      <w:r>
-        <w:rPr>
-          <w:b/>
-          <w:bCs/>
-        </w:rPr>
-        <w:t>FAMILIAR CONCEPTS</w:t>
-      </w:r>
-    </w:p>
-    <w:p>
-      <w:pPr>
-        <w:numPr>
-          <w:ilvl w:val="0"/>
-          <w:numId w:val="1"/>
-        </w:numPr>
-        <w:ind w:hanging="360"/>
-      </w:pPr>
-      <w:r>
-        <w:t>M</w:t>
-      </w:r>
-      <w:r>
-        <w:t xml:space="preserve">athematical statistics, parameter estimation, asymptotic theory, probability, </w:t>
-      </w:r>
-      <w:r>
-        <w:rPr>
-          <w:b/>
-          <w:bCs/>
-        </w:rPr>
-        <w:t xml:space="preserve">linear </w:t>
-      </w:r>
-      <w:r>
-        <w:rPr>
-          <w:b/>
-          <w:bCs/>
-        </w:rPr>
-        <w:t>and logistic regression,</w:t>
-      </w:r>
-      <w:r>
-        <w:rPr>
-          <w:b/>
-          <w:bCs/>
-        </w:rPr>
-        <w:t xml:space="preserve"> quantile regression, hypothesis testing, design </w:t>
-      </w:r>
-      <w:r>
-        <w:rPr>
-          <w:b/>
-          <w:bCs/>
-        </w:rPr>
-        <w:t>&amp;</w:t>
-      </w:r>
-      <w:r>
-        <w:rPr>
-          <w:b/>
-          <w:bCs/>
-        </w:rPr>
-        <w:t xml:space="preserve"> analysis of experiments, </w:t>
-      </w:r>
-      <w:r>
-        <w:rPr>
-          <w:b/>
-          <w:bCs/>
-        </w:rPr>
-        <w:t>supervised and unsupervised</w:t>
-      </w:r>
-      <w:r>
-        <w:rPr>
-          <w:b/>
-          <w:bCs/>
-        </w:rPr>
-        <w:t xml:space="preserve"> machine</w:t>
-      </w:r>
-      <w:r>
-        <w:rPr>
-          <w:b/>
-          <w:bCs/>
-        </w:rPr>
-        <w:t xml:space="preserve"> learning</w:t>
-      </w:r>
-      <w:r>
-        <w:rPr>
-          <w:b/>
-          <w:bCs/>
-        </w:rPr>
-        <w:t xml:space="preserve"> algorithms</w:t>
-      </w:r>
-      <w:r>
-        <w:t>,</w:t>
-      </w:r>
-      <w:r>
-        <w:t xml:space="preserve"> survival analysis, sampling theory, Bayesian statistics</w:t>
-      </w:r>
-    </w:p>
-    <w:p>
-      <w:pPr>
-        <w:spacing w:after="33" w:line="259" w:lineRule="auto"/>
-        <w:ind w:left="0" w:firstLine="0"/>
-        <w:rPr>
-          <w:sz w:val="24"/>
-        </w:rPr>
-      </w:pPr>
-      <w:r>
-        <w:rPr>
-          <w:sz w:val="24"/>
-        </w:rPr>
-        <w:t xml:space="preserve">   </w:t>
-      </w:r>
-      <w:r>
-        <w:rPr>
-          <w:sz w:val="24"/>
-        </w:rPr>
-        <w:tab/>
-        <w:t xml:space="preserve"> </w:t>
-      </w:r>
-      <w:r>
-        <w:rPr>
-          <w:sz w:val="24"/>
-        </w:rPr>
-        <w:tab/>
-        <w:t xml:space="preserve"> </w:t>
-      </w:r>
-    </w:p>
-    <w:p>
-      <w:pPr>
-        <w:spacing w:after="33" w:line="259" w:lineRule="auto"/>
-        <w:ind w:left="0" w:firstLine="0"/>
-      </w:pPr>
-    </w:p>
-    <w:p>
-      <w:pPr>
-        <w:tabs>
-          <w:tab w:val="center" w:pos="7201"/>
-          <w:tab w:val="center" w:pos="7921"/>
-          <w:tab w:val="center" w:pos="8642"/>
-          <w:tab w:val="center" w:pos="9362"/>
-          <w:tab w:val="center" w:pos="10082"/>
-          <w:tab w:val="center" w:pos="10802"/>
-        </w:tabs>
-        <w:spacing w:after="31" w:line="259" w:lineRule="auto"/>
-        <w:ind w:left="-15" w:firstLine="0"/>
-        <w:rPr>
-          <w:b/>
-          <w:bCs/>
-          <w:sz w:val="24"/>
-        </w:rPr>
-      </w:pPr>
-      <w:r>
-        <w:rPr>
-          <w:b/>
-          <w:bCs/>
-          <w:sz w:val="24"/>
-        </w:rPr>
-        <w:t>BS Mathematics</w:t>
-      </w:r>
-      <w:r>
-        <w:rPr>
-          <w:b/>
-          <w:bCs/>
-          <w:sz w:val="24"/>
-        </w:rPr>
-        <w:t>, 2016</w:t>
-      </w:r>
-      <w:r>
-        <w:rPr>
-          <w:b/>
-          <w:bCs/>
-          <w:sz w:val="24"/>
-        </w:rPr>
-        <w:t xml:space="preserve"> </w:t>
-      </w:r>
-      <w:r>
-        <w:rPr>
-          <w:b/>
-          <w:bCs/>
-          <w:sz w:val="24"/>
-        </w:rPr>
-        <w:t xml:space="preserve"> </w:t>
-      </w:r>
-      <w:r>
-        <w:rPr>
-          <w:b/>
-          <w:bCs/>
-          <w:sz w:val="24"/>
-        </w:rPr>
-        <w:t xml:space="preserve"> </w:t>
-      </w:r>
-      <w:r>
-        <w:rPr>
-          <w:b/>
-          <w:bCs/>
-          <w:sz w:val="24"/>
-        </w:rPr>
-        <w:tab/>
-      </w:r>
-      <w:r>
-        <w:rPr>
-          <w:b/>
-          <w:bCs/>
-          <w:sz w:val="24"/>
-        </w:rPr>
-        <w:tab/>
-      </w:r>
-      <w:r>
-        <w:rPr>
-          <w:b/>
-          <w:bCs/>
-          <w:sz w:val="24"/>
-        </w:rPr>
-        <w:t>Portland State University</w:t>
-      </w:r>
-      <w:r>
-        <w:rPr>
-          <w:b/>
-          <w:bCs/>
-          <w:sz w:val="24"/>
-        </w:rPr>
-        <w:t>, OR</w:t>
-      </w:r>
-    </w:p>
-    <w:p>
-      <w:pPr>
-        <w:pStyle w:val="ListParagraph"/>
-        <w:numPr>
-          <w:ilvl w:val="0"/>
-          <w:numId w:val="1"/>
-        </w:numPr>
-        <w:tabs>
-          <w:tab w:val="center" w:pos="7201"/>
-          <w:tab w:val="center" w:pos="7921"/>
-          <w:tab w:val="center" w:pos="8642"/>
-          <w:tab w:val="center" w:pos="9362"/>
-          <w:tab w:val="center" w:pos="10082"/>
-          <w:tab w:val="center" w:pos="10802"/>
-        </w:tabs>
-        <w:spacing w:after="31" w:line="259" w:lineRule="auto"/>
-      </w:pPr>
-      <w:r>
-        <w:rPr>
-          <w:sz w:val="24"/>
-        </w:rPr>
-        <w:t>M</w:t>
-      </w:r>
-      <w:r>
-        <w:rPr>
-          <w:sz w:val="24"/>
-        </w:rPr>
-        <w:t>inors in both Physics and Economics</w:t>
-      </w:r>
-      <w:r>
-        <w:rPr>
-          <w:sz w:val="24"/>
-        </w:rPr>
-        <w:tab/>
-      </w:r>
-      <w:r>
-        <w:rPr>
-          <w:sz w:val="24"/>
-        </w:rPr>
-        <w:tab/>
-        <w:t xml:space="preserve"> </w:t>
-      </w:r>
-      <w:r>
-        <w:rPr>
-          <w:sz w:val="24"/>
-        </w:rPr>
-        <w:tab/>
-        <w:t xml:space="preserve"> </w:t>
-      </w:r>
-      <w:r>
-        <w:rPr>
-          <w:sz w:val="24"/>
-        </w:rPr>
-        <w:tab/>
-        <w:t xml:space="preserve"> </w:t>
-      </w:r>
-      <w:r>
-        <w:rPr>
-          <w:sz w:val="24"/>
-        </w:rPr>
-        <w:tab/>
-        <w:t xml:space="preserve"> </w:t>
-      </w:r>
-      <w:r>
-        <w:rPr>
-          <w:sz w:val="24"/>
-        </w:rPr>
-        <w:tab/>
+      <w:r>
+        <w:rPr>
+          <w:sz w:val="24"/>
+        </w:rPr>
         <w:t xml:space="preserve">           </w:t>
-      </w:r>
-    </w:p>
-    <w:p>
-      <w:pPr>
-        <w:spacing w:after="32" w:line="259" w:lineRule="auto"/>
-        <w:ind w:left="0" w:firstLine="0"/>
-      </w:pPr>
-      <w:r>
-        <w:rPr>
-          <w:sz w:val="24"/>
-        </w:rPr>
-        <w:t xml:space="preserve"> </w:t>
       </w:r>
       <w:r>
         <w:rPr>
@@ -713,6 +100,9 @@
         <w:ind w:left="-15" w:firstLine="0"/>
       </w:pPr>
       <w:r>
+        <w:t xml:space="preserve">RELEVANT </w:t>
+      </w:r>
+      <w:r>
         <w:t xml:space="preserve">WORK EXPERIENCE </w:t>
       </w:r>
       <w:r>
@@ -745,25 +135,370 @@
       </w:r>
       <w:r>
         <w:tab/>
-        <w:t xml:space="preserve"> </w:t>
-      </w:r>
-      <w:r>
-        <w:tab/>
-        <w:t xml:space="preserve"> </w:t>
-      </w:r>
-      <w:r>
-        <w:tab/>
-        <w:t xml:space="preserve"> </w:t>
-      </w:r>
-      <w:r>
-        <w:tab/>
-        <w:t xml:space="preserve"> </w:t>
-      </w:r>
-      <w:r>
-        <w:tab/>
-      </w:r>
-      <w:r>
-        <w:rPr>
+      </w:r>
+      <w:r>
+        <w:t>___________</w:t>
+      </w:r>
+      <w:r>
+        <w:t xml:space="preserve"> </w:t>
+      </w:r>
+      <w:r>
+        <w:tab/>
+        <w:t xml:space="preserve"> </w:t>
+      </w:r>
+    </w:p>
+    <w:p>
+      <w:pPr>
+        <w:ind w:left="0" w:firstLine="0"/>
+        <w:rPr>
+          <w:b/>
+          <w:bCs/>
+          <w:sz w:val="24"/>
+          <w:szCs w:val="24"/>
+        </w:rPr>
+      </w:pPr>
+      <w:r>
+        <w:rPr>
+          <w:b/>
+          <w:bCs/>
+          <w:sz w:val="24"/>
+          <w:szCs w:val="24"/>
+        </w:rPr>
+        <w:t>Portland State University</w:t>
+      </w:r>
+      <w:r>
+        <w:rPr>
+          <w:b/>
+          <w:bCs/>
+          <w:sz w:val="24"/>
+          <w:szCs w:val="24"/>
+        </w:rPr>
+        <w:tab/>
+      </w:r>
+      <w:r>
+        <w:rPr>
+          <w:b/>
+          <w:bCs/>
+          <w:sz w:val="24"/>
+          <w:szCs w:val="24"/>
+        </w:rPr>
+        <w:tab/>
+      </w:r>
+      <w:r>
+        <w:rPr>
+          <w:b/>
+          <w:bCs/>
+          <w:sz w:val="24"/>
+          <w:szCs w:val="24"/>
+        </w:rPr>
+        <w:tab/>
+      </w:r>
+      <w:r>
+        <w:rPr>
+          <w:b/>
+          <w:bCs/>
+          <w:sz w:val="24"/>
+          <w:szCs w:val="24"/>
+        </w:rPr>
+        <w:tab/>
+      </w:r>
+      <w:r>
+        <w:rPr>
+          <w:b/>
+          <w:bCs/>
+          <w:sz w:val="24"/>
+          <w:szCs w:val="24"/>
+        </w:rPr>
+        <w:tab/>
+      </w:r>
+      <w:r>
+        <w:rPr>
+          <w:b/>
+          <w:bCs/>
+          <w:sz w:val="24"/>
+          <w:szCs w:val="24"/>
+        </w:rPr>
+        <w:tab/>
+      </w:r>
+      <w:r>
+        <w:rPr>
+          <w:b/>
+          <w:bCs/>
+          <w:sz w:val="24"/>
+          <w:szCs w:val="24"/>
+        </w:rPr>
+        <w:tab/>
+      </w:r>
+      <w:r>
+        <w:rPr>
+          <w:b/>
+          <w:bCs/>
+          <w:sz w:val="24"/>
+          <w:szCs w:val="24"/>
+        </w:rPr>
+        <w:tab/>
+        <w:t xml:space="preserve">         Portland, OR</w:t>
+      </w:r>
+    </w:p>
+    <w:p>
+      <w:pPr>
+        <w:rPr>
+          <w:sz w:val="24"/>
+          <w:szCs w:val="24"/>
+        </w:rPr>
+      </w:pPr>
+      <w:r>
+        <w:rPr>
+          <w:b/>
+          <w:bCs/>
+          <w:sz w:val="24"/>
+          <w:szCs w:val="24"/>
+        </w:rPr>
+        <w:t>C</w:t>
+      </w:r>
+      <w:r>
+        <w:rPr>
+          <w:b/>
+          <w:bCs/>
+          <w:sz w:val="24"/>
+          <w:szCs w:val="24"/>
+        </w:rPr>
+        <w:t>omputational and Data-Enabled Sciences</w:t>
+      </w:r>
+      <w:r>
+        <w:rPr>
+          <w:b/>
+          <w:bCs/>
+          <w:sz w:val="24"/>
+          <w:szCs w:val="24"/>
+        </w:rPr>
+        <w:t xml:space="preserve"> Lab Manager</w:t>
+      </w:r>
+      <w:r>
+        <w:rPr>
+          <w:sz w:val="24"/>
+          <w:szCs w:val="24"/>
+        </w:rPr>
+        <w:tab/>
+      </w:r>
+      <w:r>
+        <w:rPr>
+          <w:sz w:val="24"/>
+          <w:szCs w:val="24"/>
+        </w:rPr>
+        <w:tab/>
+      </w:r>
+      <w:r>
+        <w:rPr>
+          <w:sz w:val="24"/>
+          <w:szCs w:val="24"/>
+        </w:rPr>
+        <w:tab/>
+        <w:t>Sep 2022 – Present</w:t>
+      </w:r>
+    </w:p>
+    <w:p>
+      <w:pPr>
+        <w:pStyle w:val="ListParagraph"/>
+        <w:numPr>
+          <w:ilvl w:val="0"/>
+          <w:numId w:val="8"/>
+        </w:numPr>
+      </w:pPr>
+      <w:r>
+        <w:t>Assist in running a statistical consulting lab to teach consulting practices to students</w:t>
+      </w:r>
+      <w:r>
+        <w:t>, and lead the analysis of projects</w:t>
+      </w:r>
+    </w:p>
+    <w:p>
+      <w:pPr>
+        <w:pStyle w:val="ListParagraph"/>
+        <w:numPr>
+          <w:ilvl w:val="0"/>
+          <w:numId w:val="8"/>
+        </w:numPr>
+      </w:pPr>
+      <w:r>
+        <w:t>Outside the classroom, p</w:t>
+      </w:r>
+      <w:r>
+        <w:t>erform statistical analyses for researchers and department leaders in need of technical assistance with their research</w:t>
+      </w:r>
+    </w:p>
+    <w:p>
+      <w:pPr>
+        <w:ind w:left="360" w:firstLine="0"/>
+        <w:rPr>
+          <w:sz w:val="24"/>
+          <w:szCs w:val="24"/>
+        </w:rPr>
+      </w:pPr>
+      <w:r>
+        <w:rPr>
+          <w:b/>
+          <w:bCs/>
+          <w:sz w:val="24"/>
+          <w:szCs w:val="24"/>
+        </w:rPr>
+        <w:t>Research Associate</w:t>
+      </w:r>
+      <w:r>
+        <w:rPr>
+          <w:b/>
+          <w:bCs/>
+          <w:sz w:val="24"/>
+          <w:szCs w:val="24"/>
+        </w:rPr>
+        <w:tab/>
+      </w:r>
+      <w:r>
+        <w:rPr>
+          <w:b/>
+          <w:bCs/>
+          <w:sz w:val="24"/>
+          <w:szCs w:val="24"/>
+        </w:rPr>
+        <w:tab/>
+      </w:r>
+      <w:r>
+        <w:rPr>
+          <w:b/>
+          <w:bCs/>
+          <w:sz w:val="24"/>
+          <w:szCs w:val="24"/>
+        </w:rPr>
+        <w:tab/>
+      </w:r>
+      <w:r>
+        <w:rPr>
+          <w:b/>
+          <w:bCs/>
+          <w:sz w:val="24"/>
+          <w:szCs w:val="24"/>
+        </w:rPr>
+        <w:tab/>
+      </w:r>
+      <w:r>
+        <w:rPr>
+          <w:b/>
+          <w:bCs/>
+          <w:sz w:val="24"/>
+          <w:szCs w:val="24"/>
+        </w:rPr>
+        <w:tab/>
+      </w:r>
+      <w:r>
+        <w:rPr>
+          <w:b/>
+          <w:bCs/>
+          <w:sz w:val="24"/>
+          <w:szCs w:val="24"/>
+        </w:rPr>
+        <w:tab/>
+      </w:r>
+      <w:r>
+        <w:rPr>
+          <w:b/>
+          <w:bCs/>
+          <w:sz w:val="24"/>
+          <w:szCs w:val="24"/>
+        </w:rPr>
+        <w:tab/>
+      </w:r>
+      <w:r>
+        <w:rPr>
+          <w:b/>
+          <w:bCs/>
+          <w:sz w:val="24"/>
+          <w:szCs w:val="24"/>
+        </w:rPr>
+        <w:tab/>
+      </w:r>
+      <w:r>
+        <w:rPr>
+          <w:b/>
+          <w:bCs/>
+          <w:sz w:val="24"/>
+          <w:szCs w:val="24"/>
+        </w:rPr>
+        <w:tab/>
+      </w:r>
+      <w:r>
+        <w:rPr>
+          <w:sz w:val="24"/>
+          <w:szCs w:val="24"/>
+        </w:rPr>
+        <w:t>Apr 2023 - Present</w:t>
+      </w:r>
+    </w:p>
+    <w:p>
+      <w:pPr>
+        <w:pStyle w:val="ListParagraph"/>
+        <w:numPr>
+          <w:ilvl w:val="0"/>
+          <w:numId w:val="8"/>
+        </w:numPr>
+      </w:pPr>
+      <w:r>
+        <w:t xml:space="preserve">Work with a team of </w:t>
+      </w:r>
+      <w:r>
+        <w:t xml:space="preserve">colleagues and external </w:t>
+      </w:r>
+      <w:r>
+        <w:t xml:space="preserve">specialists to </w:t>
+      </w:r>
+      <w:r>
+        <w:t>understand trends in and advance the literature regarding Alzheimer’s and dementia</w:t>
+      </w:r>
+    </w:p>
+    <w:p>
+      <w:pPr>
+        <w:pStyle w:val="Heading2"/>
+        <w:tabs>
+          <w:tab w:val="center" w:pos="2880"/>
+          <w:tab w:val="center" w:pos="3601"/>
+          <w:tab w:val="center" w:pos="4321"/>
+          <w:tab w:val="center" w:pos="5041"/>
+          <w:tab w:val="center" w:pos="5761"/>
+          <w:tab w:val="center" w:pos="6481"/>
+          <w:tab w:val="center" w:pos="7201"/>
+          <w:tab w:val="center" w:pos="7921"/>
+          <w:tab w:val="center" w:pos="8642"/>
+          <w:tab w:val="center" w:pos="9362"/>
+          <w:tab w:val="center" w:pos="10082"/>
+          <w:tab w:val="center" w:pos="10802"/>
+        </w:tabs>
+        <w:ind w:left="-15" w:firstLine="0"/>
+        <w:rPr>
+          <w:szCs w:val="24"/>
+        </w:rPr>
+      </w:pPr>
+      <w:r>
+        <w:rPr>
+          <w:szCs w:val="24"/>
+        </w:rPr>
+        <w:tab/>
+        <w:t xml:space="preserve"> </w:t>
+      </w:r>
+      <w:r>
+        <w:rPr>
+          <w:szCs w:val="24"/>
+        </w:rPr>
+        <w:tab/>
+        <w:t xml:space="preserve"> </w:t>
+      </w:r>
+      <w:r>
+        <w:rPr>
+          <w:szCs w:val="24"/>
+        </w:rPr>
+        <w:tab/>
+      </w:r>
+      <w:r>
+        <w:rPr>
+          <w:szCs w:val="24"/>
           <w:u w:val="none"/>
         </w:rPr>
         <w:t xml:space="preserve"> </w:t>
@@ -788,12 +523,14 @@
         <w:rPr>
           <w:b/>
           <w:sz w:val="24"/>
-        </w:rPr>
-      </w:pPr>
-      <w:r>
-        <w:rPr>
-          <w:b/>
-          <w:sz w:val="24"/>
+          <w:szCs w:val="24"/>
+        </w:rPr>
+      </w:pPr>
+      <w:r>
+        <w:rPr>
+          <w:b/>
+          <w:sz w:val="24"/>
+          <w:szCs w:val="24"/>
         </w:rPr>
         <w:t>The T.O.V.A Company</w:t>
       </w:r>
@@ -801,48 +538,55 @@
         <w:rPr>
           <w:b/>
           <w:sz w:val="24"/>
-        </w:rPr>
-        <w:tab/>
-      </w:r>
-      <w:r>
-        <w:rPr>
-          <w:b/>
-          <w:sz w:val="24"/>
-        </w:rPr>
-        <w:tab/>
-      </w:r>
-      <w:r>
-        <w:rPr>
-          <w:b/>
-          <w:sz w:val="24"/>
-        </w:rPr>
-        <w:tab/>
-      </w:r>
-      <w:r>
-        <w:rPr>
-          <w:b/>
-          <w:sz w:val="24"/>
-        </w:rPr>
-        <w:tab/>
-      </w:r>
-      <w:r>
-        <w:rPr>
-          <w:b/>
-          <w:sz w:val="24"/>
-        </w:rPr>
-        <w:tab/>
-      </w:r>
-      <w:r>
-        <w:rPr>
-          <w:b/>
-          <w:sz w:val="24"/>
-        </w:rPr>
-        <w:tab/>
-      </w:r>
-      <w:r>
-        <w:rPr>
-          <w:b/>
-          <w:sz w:val="24"/>
+          <w:szCs w:val="24"/>
+        </w:rPr>
+        <w:tab/>
+      </w:r>
+      <w:r>
+        <w:rPr>
+          <w:b/>
+          <w:sz w:val="24"/>
+          <w:szCs w:val="24"/>
+        </w:rPr>
+        <w:tab/>
+      </w:r>
+      <w:r>
+        <w:rPr>
+          <w:b/>
+          <w:sz w:val="24"/>
+          <w:szCs w:val="24"/>
+        </w:rPr>
+        <w:tab/>
+      </w:r>
+      <w:r>
+        <w:rPr>
+          <w:b/>
+          <w:sz w:val="24"/>
+          <w:szCs w:val="24"/>
+        </w:rPr>
+        <w:tab/>
+      </w:r>
+      <w:r>
+        <w:rPr>
+          <w:b/>
+          <w:sz w:val="24"/>
+          <w:szCs w:val="24"/>
+        </w:rPr>
+        <w:tab/>
+      </w:r>
+      <w:r>
+        <w:rPr>
+          <w:b/>
+          <w:sz w:val="24"/>
+          <w:szCs w:val="24"/>
+        </w:rPr>
+        <w:tab/>
+      </w:r>
+      <w:r>
+        <w:rPr>
+          <w:b/>
+          <w:sz w:val="24"/>
+          <w:szCs w:val="24"/>
         </w:rPr>
         <w:tab/>
         <w:t xml:space="preserve">             </w:t>
@@ -851,6 +595,7 @@
         <w:rPr>
           <w:b/>
           <w:sz w:val="24"/>
+          <w:szCs w:val="24"/>
         </w:rPr>
         <w:tab/>
         <w:t>Portland, OR</w:t>
@@ -875,48 +620,62 @@
         <w:rPr>
           <w:bCs/>
           <w:sz w:val="24"/>
-        </w:rPr>
-      </w:pPr>
-      <w:r>
-        <w:rPr>
-          <w:bCs/>
-          <w:sz w:val="24"/>
-        </w:rPr>
-        <w:tab/>
+          <w:szCs w:val="24"/>
+        </w:rPr>
+      </w:pPr>
+      <w:r>
+        <w:rPr>
+          <w:bCs/>
+          <w:sz w:val="24"/>
+          <w:szCs w:val="24"/>
+        </w:rPr>
+        <w:tab/>
+      </w:r>
+      <w:r>
+        <w:rPr>
+          <w:b/>
+          <w:sz w:val="24"/>
+          <w:szCs w:val="24"/>
+        </w:rPr>
         <w:t>Statistical Research Consultant</w:t>
       </w:r>
       <w:r>
         <w:rPr>
           <w:bCs/>
           <w:sz w:val="24"/>
-        </w:rPr>
-        <w:tab/>
-      </w:r>
-      <w:r>
-        <w:rPr>
-          <w:bCs/>
-          <w:sz w:val="24"/>
-        </w:rPr>
-        <w:tab/>
-      </w:r>
-      <w:r>
-        <w:rPr>
-          <w:bCs/>
-          <w:sz w:val="24"/>
-        </w:rPr>
-        <w:tab/>
-      </w:r>
-      <w:r>
-        <w:rPr>
-          <w:bCs/>
-          <w:sz w:val="24"/>
-        </w:rPr>
-        <w:tab/>
-      </w:r>
-      <w:r>
-        <w:rPr>
-          <w:bCs/>
-          <w:sz w:val="24"/>
+          <w:szCs w:val="24"/>
+        </w:rPr>
+        <w:tab/>
+      </w:r>
+      <w:r>
+        <w:rPr>
+          <w:bCs/>
+          <w:sz w:val="24"/>
+          <w:szCs w:val="24"/>
+        </w:rPr>
+        <w:tab/>
+      </w:r>
+      <w:r>
+        <w:rPr>
+          <w:bCs/>
+          <w:sz w:val="24"/>
+          <w:szCs w:val="24"/>
+        </w:rPr>
+        <w:tab/>
+      </w:r>
+      <w:r>
+        <w:rPr>
+          <w:bCs/>
+          <w:sz w:val="24"/>
+          <w:szCs w:val="24"/>
+        </w:rPr>
+        <w:tab/>
+      </w:r>
+      <w:r>
+        <w:rPr>
+          <w:bCs/>
+          <w:sz w:val="24"/>
+          <w:szCs w:val="24"/>
         </w:rPr>
         <w:tab/>
         <w:t xml:space="preserve">             </w:t>
@@ -925,9 +684,26 @@
         <w:rPr>
           <w:bCs/>
           <w:sz w:val="24"/>
-        </w:rPr>
-        <w:tab/>
-        <w:t>Dec 2020 – Present</w:t>
+          <w:szCs w:val="24"/>
+        </w:rPr>
+        <w:tab/>
+        <w:t xml:space="preserve">Dec 2020 – </w:t>
+      </w:r>
+      <w:r>
+        <w:rPr>
+          <w:bCs/>
+          <w:sz w:val="24"/>
+          <w:szCs w:val="24"/>
+        </w:rPr>
+        <w:t xml:space="preserve">June </w:t>
+      </w:r>
+      <w:r>
+        <w:rPr>
+          <w:bCs/>
+          <w:sz w:val="24"/>
+          <w:szCs w:val="24"/>
+        </w:rPr>
+        <w:t>2022</w:t>
       </w:r>
     </w:p>
     <w:p>
@@ -956,19 +732,19 @@
       </w:pPr>
       <w:r>
         <w:rPr>
-          <w:b/>
+          <w:bCs/>
         </w:rPr>
         <w:t>Worked</w:t>
       </w:r>
       <w:r>
         <w:rPr>
-          <w:b/>
+          <w:bCs/>
         </w:rPr>
         <w:t xml:space="preserve"> directly with the CTO</w:t>
       </w:r>
       <w:r>
         <w:rPr>
-          <w:b/>
+          <w:bCs/>
         </w:rPr>
         <w:t xml:space="preserve"> and other stakeholders</w:t>
       </w:r>
@@ -976,13 +752,7 @@
         <w:rPr>
           <w:bCs/>
         </w:rPr>
-        <w:t xml:space="preserve"> to recover </w:t>
-      </w:r>
-      <w:r>
-        <w:rPr>
-          <w:bCs/>
-        </w:rPr>
-        <w:t>lost datasets and rendered them into a usable XML format via self-written R tools</w:t>
+        <w:t xml:space="preserve"> to recover lost datasets and rendered them into a usable XML format via self-written R tools</w:t>
       </w:r>
     </w:p>
     <w:p>
@@ -1025,13 +795,25 @@
         <w:rPr>
           <w:b/>
         </w:rPr>
-        <w:t xml:space="preserve"> used R to write import tools</w:t>
-      </w:r>
-      <w:r>
-        <w:rPr>
-          <w:bCs/>
-        </w:rPr>
-        <w:t xml:space="preserve"> to automatically update normative data with new data </w:t>
+        <w:t xml:space="preserve"> </w:t>
+      </w:r>
+      <w:r>
+        <w:rPr>
+          <w:bCs/>
+        </w:rPr>
+        <w:t>used R to write import</w:t>
+      </w:r>
+      <w:r>
+        <w:rPr>
+          <w:b/>
+        </w:rPr>
+        <w:t xml:space="preserve"> </w:t>
+      </w:r>
+      <w:r>
+        <w:rPr>
+          <w:bCs/>
+        </w:rPr>
+        <w:t xml:space="preserve">tools to automatically update normative data with new data </w:t>
       </w:r>
     </w:p>
     <w:p>
@@ -1060,31 +842,67 @@
       </w:pPr>
       <w:r>
         <w:rPr>
-          <w:b/>
+          <w:bCs/>
         </w:rPr>
         <w:t>Develop</w:t>
       </w:r>
       <w:r>
         <w:rPr>
-          <w:b/>
+          <w:bCs/>
         </w:rPr>
         <w:t>ed</w:t>
       </w:r>
       <w:r>
         <w:rPr>
-          <w:b/>
-        </w:rPr>
-        <w:t xml:space="preserve"> a statistical methodology</w:t>
-      </w:r>
-      <w:r>
-        <w:rPr>
-          <w:bCs/>
-        </w:rPr>
-        <w:t xml:space="preserve"> to ungroup summary data into individual constituent data</w:t>
+          <w:bCs/>
+        </w:rPr>
+        <w:t xml:space="preserve"> a statistical</w:t>
+      </w:r>
+      <w:r>
+        <w:rPr>
+          <w:b/>
+        </w:rPr>
+        <w:t xml:space="preserve"> </w:t>
+      </w:r>
+      <w:r>
+        <w:rPr>
+          <w:bCs/>
+        </w:rPr>
+        <w:t>methodology to ungroup summary data into individual constituent data</w:t>
       </w:r>
     </w:p>
     <w:p>
       <w:pPr>
+        <w:rPr>
+          <w:sz w:val="24"/>
+          <w:szCs w:val="24"/>
+        </w:rPr>
+      </w:pPr>
+      <w:r>
+        <w:rPr>
+          <w:sz w:val="24"/>
+          <w:szCs w:val="24"/>
+        </w:rPr>
+        <w:tab/>
+      </w:r>
+      <w:r>
+        <w:rPr>
+          <w:sz w:val="24"/>
+          <w:szCs w:val="24"/>
+        </w:rPr>
+        <w:tab/>
+      </w:r>
+      <w:r>
+        <w:rPr>
+          <w:sz w:val="24"/>
+          <w:szCs w:val="24"/>
+        </w:rPr>
+        <w:tab/>
+      </w:r>
+    </w:p>
+    <w:p>
+      <w:pPr>
+        <w:pStyle w:val="Heading2"/>
         <w:tabs>
           <w:tab w:val="center" w:pos="2160"/>
           <w:tab w:val="center" w:pos="2880"/>
@@ -1095,702 +913,299 @@
           <w:tab w:val="center" w:pos="6481"/>
           <w:tab w:val="center" w:pos="7201"/>
           <w:tab w:val="center" w:pos="7921"/>
-          <w:tab w:val="right" w:pos="10785"/>
+          <w:tab w:val="center" w:pos="8642"/>
+          <w:tab w:val="center" w:pos="9362"/>
+          <w:tab w:val="center" w:pos="10082"/>
+          <w:tab w:val="center" w:pos="10802"/>
         </w:tabs>
-        <w:spacing w:after="33" w:line="259" w:lineRule="auto"/>
-        <w:ind w:left="0" w:firstLine="0"/>
-        <w:rPr>
-          <w:b/>
-          <w:sz w:val="24"/>
-        </w:rPr>
-      </w:pPr>
+        <w:ind w:left="-15" w:firstLine="0"/>
+      </w:pPr>
+      <w:r>
+        <w:t xml:space="preserve">EDUCATION </w:t>
+      </w:r>
+      <w:r>
+        <w:tab/>
+        <w:t xml:space="preserve"> </w:t>
+      </w:r>
+      <w:r>
+        <w:tab/>
+        <w:t xml:space="preserve"> </w:t>
+      </w:r>
+      <w:r>
+        <w:tab/>
+        <w:t xml:space="preserve"> </w:t>
+      </w:r>
+      <w:r>
+        <w:tab/>
+        <w:t xml:space="preserve"> </w:t>
+      </w:r>
+      <w:r>
+        <w:tab/>
+        <w:t xml:space="preserve"> </w:t>
+      </w:r>
+      <w:r>
+        <w:tab/>
+        <w:t xml:space="preserve"> </w:t>
+      </w:r>
+      <w:r>
+        <w:tab/>
+        <w:t xml:space="preserve"> </w:t>
+      </w:r>
+      <w:r>
+        <w:tab/>
+        <w:t xml:space="preserve"> </w:t>
+      </w:r>
+      <w:r>
+        <w:tab/>
+        <w:t xml:space="preserve"> </w:t>
+      </w:r>
+      <w:r>
+        <w:tab/>
+        <w:t xml:space="preserve"> </w:t>
+      </w:r>
+      <w:r>
+        <w:tab/>
+        <w:t xml:space="preserve"> </w:t>
+      </w:r>
+      <w:r>
+        <w:tab/>
+        <w:t xml:space="preserve"> </w:t>
+      </w:r>
+      <w:r>
+        <w:tab/>
+      </w:r>
+      <w:r>
+        <w:rPr>
+          <w:u w:val="none"/>
+        </w:rPr>
+        <w:t xml:space="preserve"> </w:t>
+      </w:r>
     </w:p>
     <w:p>
       <w:pPr>
+        <w:pStyle w:val="Heading3"/>
+        <w:ind w:left="-5"/>
+      </w:pPr>
+      <w:r>
+        <w:rPr>
+          <w:b/>
+          <w:bCs/>
+        </w:rPr>
+        <w:t>MS Statistics, 2019</w:t>
+      </w:r>
+      <w:r>
+        <w:rPr>
+          <w:b/>
+          <w:bCs/>
+        </w:rPr>
+        <w:tab/>
+      </w:r>
+      <w:r>
+        <w:rPr>
+          <w:b/>
+          <w:bCs/>
+        </w:rPr>
+        <w:tab/>
+      </w:r>
+      <w:r>
+        <w:rPr>
+          <w:b/>
+          <w:bCs/>
+        </w:rPr>
+        <w:tab/>
+      </w:r>
+      <w:r>
+        <w:rPr>
+          <w:b/>
+          <w:bCs/>
+        </w:rPr>
+        <w:tab/>
+      </w:r>
+      <w:r>
+        <w:rPr>
+          <w:b/>
+          <w:bCs/>
+        </w:rPr>
+        <w:tab/>
+      </w:r>
+      <w:r>
+        <w:rPr>
+          <w:b/>
+          <w:bCs/>
+        </w:rPr>
+        <w:tab/>
+      </w:r>
+      <w:r>
+        <w:rPr>
+          <w:b/>
+          <w:bCs/>
+        </w:rPr>
+        <w:tab/>
+        <w:t xml:space="preserve">  </w:t>
+      </w:r>
+      <w:r>
+        <w:rPr>
+          <w:b/>
+          <w:bCs/>
+        </w:rPr>
+        <w:t>Portland State University</w:t>
+      </w:r>
+      <w:r>
+        <w:rPr>
+          <w:b/>
+          <w:bCs/>
+        </w:rPr>
+        <w:t>, OR</w:t>
+      </w:r>
+      <w:r>
+        <w:t xml:space="preserve"> </w:t>
+      </w:r>
+    </w:p>
+    <w:p>
+      <w:pPr>
         <w:tabs>
-          <w:tab w:val="center" w:pos="2160"/>
-          <w:tab w:val="center" w:pos="2880"/>
-          <w:tab w:val="center" w:pos="3601"/>
-          <w:tab w:val="center" w:pos="4321"/>
-          <w:tab w:val="center" w:pos="5041"/>
-          <w:tab w:val="center" w:pos="5761"/>
-          <w:tab w:val="center" w:pos="6481"/>
           <w:tab w:val="center" w:pos="7201"/>
           <w:tab w:val="center" w:pos="7921"/>
-          <w:tab w:val="right" w:pos="10785"/>
+          <w:tab w:val="center" w:pos="8642"/>
+          <w:tab w:val="center" w:pos="9362"/>
+          <w:tab w:val="center" w:pos="10082"/>
+          <w:tab w:val="center" w:pos="10802"/>
         </w:tabs>
-        <w:spacing w:after="33" w:line="259" w:lineRule="auto"/>
+        <w:spacing w:after="31" w:line="259" w:lineRule="auto"/>
         <w:ind w:left="-15" w:firstLine="0"/>
-      </w:pPr>
-      <w:r>
-        <w:rPr>
-          <w:b/>
-          <w:sz w:val="24"/>
-        </w:rPr>
-        <w:t xml:space="preserve">BTIG, LLC.  </w:t>
-      </w:r>
-      <w:r>
-        <w:rPr>
-          <w:b/>
-          <w:sz w:val="24"/>
-        </w:rPr>
-        <w:tab/>
-        <w:t xml:space="preserve"> </w:t>
-      </w:r>
-      <w:r>
-        <w:rPr>
-          <w:b/>
-          <w:sz w:val="24"/>
-        </w:rPr>
-        <w:tab/>
-        <w:t xml:space="preserve"> </w:t>
-      </w:r>
-      <w:r>
-        <w:rPr>
-          <w:b/>
-          <w:sz w:val="24"/>
-        </w:rPr>
-        <w:tab/>
-        <w:t xml:space="preserve"> </w:t>
-      </w:r>
-      <w:r>
-        <w:rPr>
-          <w:b/>
-          <w:sz w:val="24"/>
-        </w:rPr>
-        <w:tab/>
-        <w:t xml:space="preserve"> </w:t>
-      </w:r>
-      <w:r>
-        <w:rPr>
-          <w:b/>
-          <w:sz w:val="24"/>
-        </w:rPr>
-        <w:tab/>
-        <w:t xml:space="preserve"> </w:t>
-      </w:r>
-      <w:r>
-        <w:rPr>
-          <w:b/>
-          <w:sz w:val="24"/>
-        </w:rPr>
-        <w:tab/>
-        <w:t xml:space="preserve"> </w:t>
-      </w:r>
-      <w:r>
-        <w:rPr>
-          <w:b/>
-          <w:sz w:val="24"/>
-        </w:rPr>
-        <w:tab/>
-        <w:t xml:space="preserve"> </w:t>
-      </w:r>
-      <w:r>
-        <w:rPr>
-          <w:b/>
-          <w:sz w:val="24"/>
-        </w:rPr>
-        <w:tab/>
-        <w:t xml:space="preserve"> </w:t>
-      </w:r>
-      <w:r>
-        <w:rPr>
-          <w:b/>
-          <w:sz w:val="24"/>
-        </w:rPr>
-        <w:tab/>
-        <w:t xml:space="preserve"> </w:t>
-      </w:r>
-      <w:r>
-        <w:rPr>
-          <w:b/>
-          <w:sz w:val="24"/>
-        </w:rPr>
-        <w:tab/>
-        <w:t xml:space="preserve">        New York, NY </w:t>
+        <w:rPr>
+          <w:b/>
+          <w:bCs/>
+          <w:sz w:val="24"/>
+        </w:rPr>
+      </w:pPr>
+      <w:r>
+        <w:rPr>
+          <w:b/>
+          <w:bCs/>
+          <w:sz w:val="24"/>
+        </w:rPr>
+        <w:t>BS Mathematics, 2016</w:t>
+      </w:r>
+      <w:r>
+        <w:rPr>
+          <w:b/>
+          <w:bCs/>
+          <w:sz w:val="24"/>
+        </w:rPr>
+        <w:t xml:space="preserve"> </w:t>
+      </w:r>
+      <w:r>
+        <w:rPr>
+          <w:b/>
+          <w:bCs/>
+          <w:sz w:val="24"/>
+        </w:rPr>
+        <w:t xml:space="preserve"> </w:t>
+      </w:r>
+      <w:r>
+        <w:rPr>
+          <w:b/>
+          <w:bCs/>
+          <w:sz w:val="24"/>
+        </w:rPr>
+        <w:t xml:space="preserve"> </w:t>
+      </w:r>
+      <w:r>
+        <w:rPr>
+          <w:b/>
+          <w:bCs/>
+          <w:sz w:val="24"/>
+        </w:rPr>
+        <w:tab/>
+      </w:r>
+      <w:r>
+        <w:rPr>
+          <w:b/>
+          <w:bCs/>
+          <w:sz w:val="24"/>
+        </w:rPr>
+        <w:tab/>
+      </w:r>
+      <w:r>
+        <w:rPr>
+          <w:b/>
+          <w:bCs/>
+          <w:sz w:val="24"/>
+        </w:rPr>
+        <w:t xml:space="preserve">  </w:t>
+      </w:r>
+      <w:r>
+        <w:rPr>
+          <w:b/>
+          <w:bCs/>
+          <w:sz w:val="24"/>
+        </w:rPr>
+        <w:t>Portland State University</w:t>
+      </w:r>
+      <w:r>
+        <w:rPr>
+          <w:b/>
+          <w:bCs/>
+          <w:sz w:val="24"/>
+        </w:rPr>
+        <w:t>, OR</w:t>
       </w:r>
     </w:p>
     <w:p>
       <w:pPr>
-        <w:ind w:left="0" w:firstLine="345"/>
-        <w:rPr>
-          <w:sz w:val="24"/>
-          <w:szCs w:val="24"/>
-        </w:rPr>
-      </w:pPr>
-      <w:proofErr w:type="gramStart"/>
-      <w:r>
-        <w:rPr>
-          <w:sz w:val="24"/>
-          <w:szCs w:val="24"/>
-        </w:rPr>
-        <w:t xml:space="preserve">Intern  </w:t>
-      </w:r>
-      <w:r>
-        <w:rPr>
-          <w:sz w:val="24"/>
-          <w:szCs w:val="24"/>
-        </w:rPr>
-        <w:tab/>
-      </w:r>
-      <w:proofErr w:type="gramEnd"/>
-      <w:r>
-        <w:rPr>
-          <w:sz w:val="24"/>
-          <w:szCs w:val="24"/>
-        </w:rPr>
-        <w:t xml:space="preserve"> </w:t>
-      </w:r>
-      <w:r>
-        <w:rPr>
-          <w:sz w:val="24"/>
-          <w:szCs w:val="24"/>
-        </w:rPr>
-        <w:tab/>
-        <w:t xml:space="preserve"> </w:t>
-      </w:r>
-      <w:r>
-        <w:rPr>
-          <w:sz w:val="24"/>
-          <w:szCs w:val="24"/>
-        </w:rPr>
-        <w:tab/>
-        <w:t xml:space="preserve"> </w:t>
-      </w:r>
-      <w:r>
-        <w:rPr>
-          <w:sz w:val="24"/>
-          <w:szCs w:val="24"/>
-        </w:rPr>
-        <w:tab/>
-        <w:t xml:space="preserve"> </w:t>
-      </w:r>
-      <w:r>
-        <w:rPr>
-          <w:sz w:val="24"/>
-          <w:szCs w:val="24"/>
-        </w:rPr>
-        <w:tab/>
-        <w:t xml:space="preserve"> </w:t>
-      </w:r>
-      <w:r>
-        <w:rPr>
-          <w:sz w:val="24"/>
-          <w:szCs w:val="24"/>
-        </w:rPr>
-        <w:tab/>
-        <w:t xml:space="preserve"> </w:t>
-      </w:r>
-      <w:r>
-        <w:rPr>
-          <w:sz w:val="24"/>
-          <w:szCs w:val="24"/>
-        </w:rPr>
-        <w:tab/>
-        <w:t xml:space="preserve"> </w:t>
-      </w:r>
-      <w:r>
-        <w:rPr>
-          <w:sz w:val="24"/>
-          <w:szCs w:val="24"/>
-        </w:rPr>
-        <w:tab/>
-        <w:t xml:space="preserve">     </w:t>
-      </w:r>
-      <w:r>
-        <w:rPr>
-          <w:sz w:val="24"/>
-          <w:szCs w:val="24"/>
-        </w:rPr>
-        <w:tab/>
-        <w:t xml:space="preserve"> </w:t>
-      </w:r>
-      <w:r>
-        <w:rPr>
-          <w:sz w:val="24"/>
-          <w:szCs w:val="24"/>
-        </w:rPr>
-        <w:tab/>
-        <w:t xml:space="preserve"> </w:t>
-      </w:r>
-      <w:r>
-        <w:rPr>
-          <w:sz w:val="24"/>
-          <w:szCs w:val="24"/>
-        </w:rPr>
-        <w:tab/>
-        <w:t xml:space="preserve">        Sep – Oct 2019 </w:t>
+        <w:ind w:left="0" w:firstLine="0"/>
+      </w:pPr>
+      <w:r>
+        <w:t>Minors</w:t>
+      </w:r>
+      <w:r>
+        <w:t xml:space="preserve"> in Physics and</w:t>
+      </w:r>
+      <w:r>
+        <w:t xml:space="preserve"> Economics</w:t>
+      </w:r>
+      <w:r>
+        <w:tab/>
       </w:r>
     </w:p>
     <w:p>
       <w:pPr>
-        <w:numPr>
-          <w:ilvl w:val="0"/>
-          <w:numId w:val="2"/>
-        </w:numPr>
-        <w:ind w:hanging="360"/>
-      </w:pPr>
-      <w:r>
-        <w:t>Shadowed the Head of Global Portfolio and ETF Trading</w:t>
-      </w:r>
-      <w:r>
-        <w:t>, and worked with Managing Directors of the Quantitative Strategies Group</w:t>
-      </w:r>
-    </w:p>
-    <w:p>
-      <w:pPr>
-        <w:numPr>
-          <w:ilvl w:val="0"/>
-          <w:numId w:val="2"/>
-        </w:numPr>
-        <w:ind w:hanging="360"/>
-      </w:pPr>
-      <w:r>
-        <w:t>Studied</w:t>
-      </w:r>
-      <w:r>
-        <w:t xml:space="preserve"> index arbitrage, ETF creation &amp; redemption</w:t>
-      </w:r>
-      <w:r>
-        <w:t xml:space="preserve"> cycle</w:t>
-      </w:r>
-    </w:p>
-    <w:p>
-      <w:pPr>
-        <w:numPr>
-          <w:ilvl w:val="0"/>
-          <w:numId w:val="2"/>
-        </w:numPr>
-        <w:ind w:hanging="360"/>
-      </w:pPr>
-      <w:r>
-        <w:lastRenderedPageBreak/>
-        <w:t xml:space="preserve">Learned about </w:t>
-      </w:r>
-      <w:r>
-        <w:t>algorithmic strategy concepts</w:t>
-      </w:r>
-      <w:r>
-        <w:rPr>
-          <w:b/>
-        </w:rPr>
-        <w:t xml:space="preserve"> </w:t>
-      </w:r>
-    </w:p>
-    <w:p>
-      <w:pPr>
-        <w:numPr>
-          <w:ilvl w:val="0"/>
-          <w:numId w:val="2"/>
-        </w:numPr>
-        <w:spacing w:after="0"/>
-        <w:ind w:hanging="360"/>
-      </w:pPr>
-      <w:r>
-        <w:t>Discussed</w:t>
-      </w:r>
-      <w:r>
-        <w:t xml:space="preserve"> the technical framework of the firm’s electronic offering</w:t>
-      </w:r>
-      <w:r>
-        <w:rPr>
-          <w:b/>
-        </w:rPr>
-        <w:t xml:space="preserve"> </w:t>
-      </w:r>
-    </w:p>
-    <w:p>
-      <w:pPr>
-        <w:spacing w:line="259" w:lineRule="auto"/>
-        <w:ind w:left="720" w:firstLine="0"/>
-      </w:pPr>
-      <w:r>
-        <w:rPr>
-          <w:b/>
-        </w:rPr>
-        <w:t xml:space="preserve"> </w:t>
-      </w:r>
-    </w:p>
-    <w:p>
-      <w:pPr>
-        <w:tabs>
-          <w:tab w:val="center" w:pos="3601"/>
-          <w:tab w:val="center" w:pos="4321"/>
-          <w:tab w:val="center" w:pos="5041"/>
-          <w:tab w:val="center" w:pos="5761"/>
-          <w:tab w:val="center" w:pos="6481"/>
-          <w:tab w:val="center" w:pos="7201"/>
-          <w:tab w:val="right" w:pos="10785"/>
-        </w:tabs>
-        <w:spacing w:after="33" w:line="259" w:lineRule="auto"/>
-        <w:ind w:left="-15" w:firstLine="0"/>
-      </w:pPr>
-      <w:r>
-        <w:rPr>
-          <w:b/>
-          <w:sz w:val="24"/>
-        </w:rPr>
-        <w:t>Silver Dollar</w:t>
-      </w:r>
-      <w:r>
-        <w:rPr>
-          <w:b/>
-          <w:sz w:val="24"/>
-        </w:rPr>
-        <w:t xml:space="preserve"> </w:t>
-      </w:r>
-      <w:r>
-        <w:rPr>
-          <w:b/>
-          <w:sz w:val="24"/>
-        </w:rPr>
-        <w:t>Co.</w:t>
-      </w:r>
-      <w:r>
-        <w:rPr>
-          <w:sz w:val="24"/>
-        </w:rPr>
-        <w:t xml:space="preserve">  </w:t>
-      </w:r>
-      <w:r>
-        <w:rPr>
-          <w:sz w:val="24"/>
-        </w:rPr>
-        <w:tab/>
-        <w:t xml:space="preserve"> </w:t>
-      </w:r>
-      <w:r>
-        <w:rPr>
-          <w:sz w:val="24"/>
-        </w:rPr>
-        <w:tab/>
-        <w:t xml:space="preserve"> </w:t>
-      </w:r>
-      <w:r>
-        <w:rPr>
-          <w:sz w:val="24"/>
-        </w:rPr>
-        <w:tab/>
-        <w:t xml:space="preserve"> </w:t>
-      </w:r>
-      <w:r>
-        <w:rPr>
-          <w:sz w:val="24"/>
-        </w:rPr>
-        <w:tab/>
-        <w:t xml:space="preserve"> </w:t>
-      </w:r>
-      <w:r>
-        <w:rPr>
-          <w:sz w:val="24"/>
-        </w:rPr>
-        <w:tab/>
-        <w:t xml:space="preserve"> </w:t>
-      </w:r>
-      <w:r>
-        <w:rPr>
-          <w:sz w:val="24"/>
-        </w:rPr>
-        <w:tab/>
-        <w:t xml:space="preserve">           </w:t>
-      </w:r>
-      <w:r>
-        <w:rPr>
-          <w:sz w:val="24"/>
-        </w:rPr>
-        <w:tab/>
-        <w:t xml:space="preserve">          </w:t>
-      </w:r>
-      <w:r>
-        <w:rPr>
-          <w:b/>
-          <w:sz w:val="24"/>
-        </w:rPr>
-        <w:t xml:space="preserve">Portland, OR </w:t>
-      </w:r>
-    </w:p>
-    <w:p>
-      <w:r>
-        <w:rPr>
-          <w:sz w:val="24"/>
-          <w:szCs w:val="24"/>
-        </w:rPr>
-        <w:t xml:space="preserve">General </w:t>
-      </w:r>
-      <w:proofErr w:type="gramStart"/>
-      <w:r>
-        <w:rPr>
-          <w:sz w:val="24"/>
-          <w:szCs w:val="24"/>
-        </w:rPr>
-        <w:t>Manager</w:t>
-      </w:r>
-      <w:r>
-        <w:t xml:space="preserve">  </w:t>
-      </w:r>
-      <w:r>
-        <w:tab/>
-      </w:r>
-      <w:proofErr w:type="gramEnd"/>
-      <w:r>
-        <w:t xml:space="preserve"> </w:t>
-      </w:r>
-      <w:r>
-        <w:tab/>
-        <w:t xml:space="preserve"> </w:t>
-      </w:r>
-      <w:r>
-        <w:tab/>
-        <w:t xml:space="preserve"> </w:t>
-      </w:r>
-      <w:r>
-        <w:tab/>
-        <w:t xml:space="preserve"> </w:t>
-      </w:r>
-      <w:r>
-        <w:tab/>
-        <w:t xml:space="preserve"> </w:t>
-      </w:r>
-      <w:r>
-        <w:tab/>
-        <w:t xml:space="preserve"> </w:t>
-      </w:r>
-      <w:r>
-        <w:tab/>
-        <w:t xml:space="preserve">           </w:t>
-      </w:r>
-      <w:r>
-        <w:tab/>
-        <w:t xml:space="preserve">         </w:t>
-      </w:r>
-      <w:r>
-        <w:tab/>
-        <w:t xml:space="preserve">         </w:t>
-      </w:r>
-      <w:r>
-        <w:rPr>
-          <w:sz w:val="24"/>
-          <w:szCs w:val="24"/>
-        </w:rPr>
-        <w:t>20</w:t>
-      </w:r>
-      <w:r>
-        <w:rPr>
-          <w:sz w:val="24"/>
-          <w:szCs w:val="24"/>
-        </w:rPr>
-        <w:t>09</w:t>
-      </w:r>
-      <w:r>
-        <w:rPr>
-          <w:sz w:val="24"/>
-          <w:szCs w:val="24"/>
-        </w:rPr>
-        <w:t xml:space="preserve"> – present</w:t>
-      </w:r>
-      <w:r>
-        <w:rPr>
-          <w:b/>
-        </w:rPr>
-        <w:t xml:space="preserve"> </w:t>
-      </w:r>
-    </w:p>
-    <w:p>
-      <w:pPr>
-        <w:numPr>
-          <w:ilvl w:val="0"/>
-          <w:numId w:val="3"/>
-        </w:numPr>
-        <w:ind w:hanging="360"/>
-      </w:pPr>
-      <w:r>
-        <w:rPr>
-          <w:b/>
-          <w:bCs/>
-        </w:rPr>
-        <w:t>Worked every day with team members</w:t>
-      </w:r>
-      <w:r>
-        <w:rPr>
-          <w:b/>
-          <w:bCs/>
-        </w:rPr>
-        <w:t xml:space="preserve"> and </w:t>
-      </w:r>
-      <w:r>
-        <w:rPr>
-          <w:b/>
-          <w:bCs/>
-        </w:rPr>
-        <w:t>distributors</w:t>
-      </w:r>
-      <w:r>
-        <w:t xml:space="preserve"> to resolve </w:t>
-      </w:r>
-      <w:r>
-        <w:t xml:space="preserve">issues regarding staffing, inventory, </w:t>
-      </w:r>
-      <w:r>
-        <w:t xml:space="preserve">events, </w:t>
-      </w:r>
-      <w:r>
-        <w:t xml:space="preserve">and inevitable team disputes </w:t>
-      </w:r>
-    </w:p>
-    <w:p>
-      <w:pPr>
-        <w:numPr>
-          <w:ilvl w:val="0"/>
-          <w:numId w:val="3"/>
-        </w:numPr>
-        <w:ind w:hanging="360"/>
-      </w:pPr>
-      <w:r>
-        <w:t xml:space="preserve">Heavily </w:t>
-      </w:r>
-      <w:r>
-        <w:rPr>
-          <w:b/>
-          <w:bCs/>
-        </w:rPr>
-        <w:t>assisted the owner in handling</w:t>
-      </w:r>
-      <w:r>
-        <w:rPr>
-          <w:b/>
-          <w:bCs/>
-        </w:rPr>
-        <w:t xml:space="preserve"> </w:t>
-      </w:r>
-      <w:r>
-        <w:rPr>
-          <w:b/>
-          <w:bCs/>
-        </w:rPr>
-        <w:t xml:space="preserve">all legal </w:t>
-      </w:r>
-      <w:r>
-        <w:rPr>
-          <w:b/>
-          <w:bCs/>
-        </w:rPr>
-        <w:t>affairs</w:t>
-      </w:r>
-      <w:r>
-        <w:rPr>
-          <w:b/>
-          <w:bCs/>
-        </w:rPr>
-        <w:t>, payroll, employees</w:t>
-      </w:r>
-      <w:r>
-        <w:t xml:space="preserve">, </w:t>
-      </w:r>
-      <w:r>
-        <w:t>pricing,</w:t>
-      </w:r>
-      <w:r>
-        <w:t xml:space="preserve"> and management of the shop</w:t>
-      </w:r>
-      <w:r>
-        <w:t xml:space="preserve"> </w:t>
-      </w:r>
-    </w:p>
-    <w:p>
-      <w:pPr>
-        <w:numPr>
-          <w:ilvl w:val="0"/>
-          <w:numId w:val="3"/>
-        </w:numPr>
-        <w:ind w:hanging="360"/>
-      </w:pPr>
-      <w:r>
-        <w:rPr>
-          <w:b/>
-          <w:bCs/>
-        </w:rPr>
-        <w:t xml:space="preserve">Sought out and worked with POS </w:t>
-      </w:r>
-      <w:r>
-        <w:rPr>
-          <w:b/>
-          <w:bCs/>
-        </w:rPr>
-        <w:t>clients</w:t>
-      </w:r>
-      <w:r>
-        <w:t xml:space="preserve"> </w:t>
-      </w:r>
-      <w:r>
-        <w:rPr>
-          <w:b/>
-          <w:bCs/>
-        </w:rPr>
-        <w:t xml:space="preserve">to rework </w:t>
-      </w:r>
-      <w:r>
-        <w:rPr>
-          <w:b/>
-          <w:bCs/>
-        </w:rPr>
-        <w:t>company’s logging and reporting</w:t>
-      </w:r>
-      <w:r>
-        <w:t xml:space="preserve"> to better maintain accurate records of company data</w:t>
-      </w:r>
-    </w:p>
-    <w:p>
-      <w:pPr>
-        <w:numPr>
-          <w:ilvl w:val="0"/>
-          <w:numId w:val="3"/>
-        </w:numPr>
-        <w:ind w:hanging="360"/>
-        <w:rPr>
-          <w:b/>
-          <w:bCs/>
-        </w:rPr>
-      </w:pPr>
-      <w:r>
-        <w:t xml:space="preserve">Constantly </w:t>
-      </w:r>
-      <w:r>
-        <w:rPr>
-          <w:b/>
-          <w:bCs/>
-        </w:rPr>
-        <w:t xml:space="preserve">managing employee / customer complaints, </w:t>
-      </w:r>
-      <w:proofErr w:type="spellStart"/>
-      <w:r>
-        <w:t>trouble shooting</w:t>
-      </w:r>
-      <w:proofErr w:type="spellEnd"/>
-      <w:r>
-        <w:t xml:space="preserve"> all problems of the business</w:t>
-      </w:r>
-      <w:r>
-        <w:t xml:space="preserve"> with </w:t>
-      </w:r>
-      <w:r>
-        <w:rPr>
-          <w:b/>
-          <w:bCs/>
-        </w:rPr>
-        <w:t>extreme attention to detail</w:t>
-      </w:r>
-      <w:r>
-        <w:rPr>
-          <w:b/>
-          <w:bCs/>
-        </w:rPr>
-        <w:t xml:space="preserve"> and foresight of potential future problems</w:t>
-      </w:r>
-    </w:p>
-    <w:p>
-      <w:pPr>
-        <w:ind w:left="705" w:firstLine="0"/>
-      </w:pPr>
+        <w:ind w:left="0" w:firstLine="0"/>
+      </w:pPr>
+      <w:r>
+        <w:rPr>
+          <w:sz w:val="24"/>
+        </w:rPr>
+        <w:t xml:space="preserve"> </w:t>
+      </w:r>
+      <w:r>
+        <w:rPr>
+          <w:sz w:val="24"/>
+        </w:rPr>
+        <w:tab/>
+        <w:t xml:space="preserve"> </w:t>
+      </w:r>
+      <w:r>
+        <w:rPr>
+          <w:sz w:val="24"/>
+        </w:rPr>
+        <w:tab/>
+        <w:t xml:space="preserve"> </w:t>
+      </w:r>
+      <w:r>
+        <w:rPr>
+          <w:sz w:val="24"/>
+        </w:rPr>
+        <w:tab/>
+        <w:t xml:space="preserve"> </w:t>
+      </w:r>
+      <w:r>
+        <w:rPr>
+          <w:sz w:val="24"/>
+        </w:rPr>
+        <w:tab/>
+      </w:r>
     </w:p>
     <w:p>
       <w:pPr>
@@ -1813,7 +1228,10 @@
         <w:ind w:left="-15" w:firstLine="0"/>
       </w:pPr>
       <w:r>
-        <w:t xml:space="preserve">RELEVANT SKILLS </w:t>
+        <w:t>PROJECTS</w:t>
+      </w:r>
+      <w:r>
+        <w:t xml:space="preserve"> </w:t>
       </w:r>
       <w:r>
         <w:tab/>
@@ -1872,392 +1290,233 @@
     </w:p>
     <w:p>
       <w:pPr>
-        <w:pStyle w:val="Heading3"/>
-        <w:ind w:left="-5"/>
-        <w:rPr>
-          <w:b/>
-          <w:bCs/>
-        </w:rPr>
-      </w:pPr>
-      <w:r>
-        <w:tab/>
-      </w:r>
-      <w:r>
-        <w:tab/>
-      </w:r>
-      <w:r>
-        <w:rPr>
-          <w:b/>
-          <w:bCs/>
-        </w:rPr>
-        <w:t>Languages</w:t>
+        <w:ind w:left="0" w:firstLine="0"/>
+        <w:rPr>
+          <w:b/>
+          <w:bCs/>
+          <w:sz w:val="24"/>
+          <w:szCs w:val="24"/>
+        </w:rPr>
+      </w:pPr>
+      <w:r>
+        <w:rPr>
+          <w:b/>
+          <w:bCs/>
+          <w:sz w:val="24"/>
+          <w:szCs w:val="24"/>
+        </w:rPr>
+        <w:t>Statistical Consulting</w:t>
       </w:r>
     </w:p>
     <w:p>
       <w:pPr>
-        <w:rPr>
-          <w:sz w:val="24"/>
-          <w:szCs w:val="24"/>
-        </w:rPr>
-      </w:pPr>
-      <w:r>
-        <w:rPr>
-          <w:sz w:val="24"/>
-          <w:szCs w:val="24"/>
-        </w:rPr>
-        <w:t>R</w:t>
-      </w:r>
-      <w:r>
-        <w:rPr>
-          <w:sz w:val="24"/>
-          <w:szCs w:val="24"/>
-        </w:rPr>
-        <w:t xml:space="preserve"> / </w:t>
-      </w:r>
-      <w:proofErr w:type="spellStart"/>
-      <w:r>
-        <w:rPr>
-          <w:sz w:val="24"/>
-          <w:szCs w:val="24"/>
-        </w:rPr>
-        <w:t>RMarkdown</w:t>
-      </w:r>
-      <w:proofErr w:type="spellEnd"/>
-      <w:r>
-        <w:rPr>
-          <w:sz w:val="24"/>
-          <w:szCs w:val="24"/>
-        </w:rPr>
-        <w:tab/>
-      </w:r>
-      <w:r>
-        <w:rPr>
-          <w:sz w:val="24"/>
-          <w:szCs w:val="24"/>
-        </w:rPr>
-        <w:tab/>
-      </w:r>
-      <w:r>
-        <w:rPr>
-          <w:sz w:val="24"/>
-          <w:szCs w:val="24"/>
-        </w:rPr>
-        <w:tab/>
-      </w:r>
-      <w:r>
-        <w:rPr>
-          <w:sz w:val="24"/>
-          <w:szCs w:val="24"/>
-        </w:rPr>
-        <w:tab/>
-        <w:t>3+ years</w:t>
+        <w:pStyle w:val="ListParagraph"/>
+        <w:numPr>
+          <w:ilvl w:val="0"/>
+          <w:numId w:val="1"/>
+        </w:numPr>
+        <w:rPr>
+          <w:b/>
+          <w:bCs/>
+        </w:rPr>
+      </w:pPr>
+      <w:r>
+        <w:t>Designed and analyzed a pilot study with a crossover treatment scheme</w:t>
       </w:r>
     </w:p>
     <w:p>
       <w:pPr>
-        <w:rPr>
-          <w:sz w:val="24"/>
-          <w:szCs w:val="24"/>
-        </w:rPr>
-      </w:pPr>
-      <w:r>
-        <w:rPr>
-          <w:sz w:val="24"/>
-          <w:szCs w:val="24"/>
-        </w:rPr>
-        <w:t>LaTeX</w:t>
-      </w:r>
-      <w:r>
-        <w:rPr>
-          <w:sz w:val="24"/>
-          <w:szCs w:val="24"/>
-        </w:rPr>
-        <w:tab/>
-      </w:r>
-      <w:r>
-        <w:rPr>
-          <w:sz w:val="24"/>
-          <w:szCs w:val="24"/>
-        </w:rPr>
-        <w:tab/>
-      </w:r>
-      <w:r>
-        <w:rPr>
-          <w:sz w:val="24"/>
-          <w:szCs w:val="24"/>
-        </w:rPr>
-        <w:tab/>
-      </w:r>
-      <w:r>
-        <w:rPr>
-          <w:sz w:val="24"/>
-          <w:szCs w:val="24"/>
-        </w:rPr>
-        <w:tab/>
-      </w:r>
-      <w:r>
-        <w:rPr>
-          <w:sz w:val="24"/>
-          <w:szCs w:val="24"/>
-        </w:rPr>
-        <w:tab/>
-        <w:t>2 years</w:t>
+        <w:pStyle w:val="ListParagraph"/>
+        <w:numPr>
+          <w:ilvl w:val="0"/>
+          <w:numId w:val="1"/>
+        </w:numPr>
+        <w:rPr>
+          <w:b/>
+          <w:bCs/>
+        </w:rPr>
+      </w:pPr>
+      <w:r>
+        <w:t>Performed sample size calculations and power analysis for grant proposals</w:t>
       </w:r>
     </w:p>
     <w:p>
       <w:pPr>
-        <w:rPr>
-          <w:sz w:val="24"/>
-          <w:szCs w:val="24"/>
-        </w:rPr>
-      </w:pPr>
-      <w:r>
-        <w:rPr>
-          <w:sz w:val="24"/>
-          <w:szCs w:val="24"/>
-        </w:rPr>
-        <w:t>SQL</w:t>
-      </w:r>
-      <w:r>
-        <w:rPr>
-          <w:sz w:val="24"/>
-          <w:szCs w:val="24"/>
-        </w:rPr>
-        <w:tab/>
-      </w:r>
-      <w:r>
-        <w:rPr>
-          <w:sz w:val="24"/>
-          <w:szCs w:val="24"/>
-        </w:rPr>
-        <w:tab/>
-      </w:r>
-      <w:r>
-        <w:rPr>
-          <w:sz w:val="24"/>
-          <w:szCs w:val="24"/>
-        </w:rPr>
-        <w:tab/>
-      </w:r>
-      <w:r>
-        <w:rPr>
-          <w:sz w:val="24"/>
-          <w:szCs w:val="24"/>
-        </w:rPr>
-        <w:tab/>
-      </w:r>
-      <w:r>
-        <w:rPr>
-          <w:sz w:val="24"/>
-          <w:szCs w:val="24"/>
-        </w:rPr>
-        <w:tab/>
-      </w:r>
-      <w:r>
-        <w:rPr>
-          <w:sz w:val="24"/>
-          <w:szCs w:val="24"/>
-        </w:rPr>
-        <w:t>1 year</w:t>
+        <w:pStyle w:val="ListParagraph"/>
+        <w:numPr>
+          <w:ilvl w:val="0"/>
+          <w:numId w:val="1"/>
+        </w:numPr>
+        <w:rPr>
+          <w:b/>
+          <w:bCs/>
+        </w:rPr>
+      </w:pPr>
+      <w:r>
+        <w:t>Provided statistical advice and interpretation to a colleague stuck in review</w:t>
       </w:r>
     </w:p>
     <w:p>
       <w:pPr>
-        <w:rPr>
-          <w:sz w:val="24"/>
-          <w:szCs w:val="24"/>
-        </w:rPr>
-      </w:pPr>
-      <w:r>
-        <w:rPr>
-          <w:sz w:val="24"/>
-          <w:szCs w:val="24"/>
-        </w:rPr>
-        <w:t>Python</w:t>
-      </w:r>
-      <w:r>
-        <w:rPr>
-          <w:sz w:val="24"/>
-          <w:szCs w:val="24"/>
-        </w:rPr>
-        <w:tab/>
-      </w:r>
-      <w:r>
-        <w:rPr>
-          <w:sz w:val="24"/>
-          <w:szCs w:val="24"/>
-        </w:rPr>
-        <w:tab/>
-      </w:r>
-      <w:r>
-        <w:rPr>
-          <w:sz w:val="24"/>
-          <w:szCs w:val="24"/>
-        </w:rPr>
-        <w:tab/>
-      </w:r>
-      <w:r>
-        <w:rPr>
-          <w:sz w:val="24"/>
-          <w:szCs w:val="24"/>
-        </w:rPr>
-        <w:tab/>
-      </w:r>
-      <w:r>
-        <w:rPr>
-          <w:sz w:val="24"/>
-          <w:szCs w:val="24"/>
-        </w:rPr>
-        <w:tab/>
-      </w:r>
-      <w:r>
-        <w:rPr>
-          <w:sz w:val="24"/>
-          <w:szCs w:val="24"/>
-        </w:rPr>
-        <w:t>1 year</w:t>
+        <w:pStyle w:val="ListParagraph"/>
+        <w:numPr>
+          <w:ilvl w:val="0"/>
+          <w:numId w:val="1"/>
+        </w:numPr>
+        <w:rPr>
+          <w:b/>
+          <w:bCs/>
+        </w:rPr>
+      </w:pPr>
+      <w:r>
+        <w:t xml:space="preserve">Performed </w:t>
+      </w:r>
+      <w:r>
+        <w:t xml:space="preserve">extensive </w:t>
+      </w:r>
+      <w:r>
+        <w:t xml:space="preserve">statistical </w:t>
+      </w:r>
+      <w:r>
+        <w:t>re-</w:t>
+      </w:r>
+      <w:r>
+        <w:t xml:space="preserve">analysis for a colleague </w:t>
+      </w:r>
+      <w:r>
+        <w:t>studying bilingualism in children</w:t>
       </w:r>
     </w:p>
     <w:p>
       <w:pPr>
-        <w:pStyle w:val="Heading3"/>
-        <w:rPr>
-          <w:b/>
-          <w:bCs/>
-        </w:rPr>
-      </w:pPr>
-      <w:r>
-        <w:rPr>
-          <w:b/>
-          <w:bCs/>
-        </w:rPr>
-        <w:t>Other</w:t>
+        <w:pStyle w:val="ListParagraph"/>
+        <w:numPr>
+          <w:ilvl w:val="0"/>
+          <w:numId w:val="1"/>
+        </w:numPr>
+        <w:rPr>
+          <w:b/>
+          <w:bCs/>
+        </w:rPr>
+      </w:pPr>
+      <w:r>
+        <w:t>Performed network analysis of course enrollment data for university administrators</w:t>
       </w:r>
     </w:p>
     <w:p>
       <w:pPr>
-        <w:rPr>
-          <w:sz w:val="24"/>
-          <w:szCs w:val="24"/>
-        </w:rPr>
-      </w:pPr>
-      <w:r>
-        <w:rPr>
-          <w:sz w:val="24"/>
-          <w:szCs w:val="24"/>
-        </w:rPr>
-        <w:t xml:space="preserve">Project and team management </w:t>
-      </w:r>
-      <w:r>
-        <w:rPr>
-          <w:sz w:val="24"/>
-          <w:szCs w:val="24"/>
-        </w:rPr>
-        <w:tab/>
-      </w:r>
-      <w:r>
-        <w:rPr>
-          <w:sz w:val="24"/>
-          <w:szCs w:val="24"/>
-        </w:rPr>
-        <w:t>10</w:t>
-      </w:r>
-      <w:r>
-        <w:rPr>
-          <w:sz w:val="24"/>
-          <w:szCs w:val="24"/>
-        </w:rPr>
-        <w:t>+ years</w:t>
-      </w:r>
+        <w:ind w:left="0" w:firstLine="0"/>
+        <w:rPr>
+          <w:b/>
+          <w:bCs/>
+          <w:sz w:val="24"/>
+          <w:szCs w:val="24"/>
+        </w:rPr>
+      </w:pPr>
     </w:p>
     <w:p>
       <w:pPr>
-        <w:rPr>
-          <w:sz w:val="24"/>
-          <w:szCs w:val="24"/>
-        </w:rPr>
-      </w:pPr>
-      <w:r>
-        <w:rPr>
-          <w:sz w:val="24"/>
-          <w:szCs w:val="24"/>
-        </w:rPr>
-        <w:t>AWS tools (Redshift, EC2, S3)</w:t>
-      </w:r>
-      <w:r>
-        <w:rPr>
-          <w:sz w:val="24"/>
-          <w:szCs w:val="24"/>
-        </w:rPr>
-        <w:tab/>
-      </w:r>
-      <w:r>
-        <w:rPr>
-          <w:sz w:val="24"/>
-          <w:szCs w:val="24"/>
-        </w:rPr>
-        <w:tab/>
-        <w:t>Some exposure via online learning programs</w:t>
+        <w:ind w:left="0" w:firstLine="0"/>
+        <w:rPr>
+          <w:b/>
+          <w:bCs/>
+          <w:sz w:val="24"/>
+          <w:szCs w:val="24"/>
+          <w:u w:val="single"/>
+        </w:rPr>
+      </w:pPr>
+      <w:r>
+        <w:rPr>
+          <w:b/>
+          <w:bCs/>
+          <w:sz w:val="24"/>
+          <w:szCs w:val="24"/>
+          <w:u w:val="single"/>
+        </w:rPr>
+        <w:t>SOFTWARE / SKILLS</w:t>
+      </w:r>
+      <w:r>
+        <w:rPr>
+          <w:b/>
+          <w:bCs/>
+          <w:sz w:val="24"/>
+          <w:szCs w:val="24"/>
+          <w:u w:val="single"/>
+        </w:rPr>
+        <w:t>_____________________________________________________________________</w:t>
       </w:r>
     </w:p>
     <w:p>
       <w:pPr>
-        <w:rPr>
-          <w:sz w:val="24"/>
-          <w:szCs w:val="24"/>
-        </w:rPr>
-      </w:pPr>
+        <w:pStyle w:val="ListParagraph"/>
+        <w:numPr>
+          <w:ilvl w:val="0"/>
+          <w:numId w:val="1"/>
+        </w:numPr>
+      </w:pPr>
+      <w:r>
+        <w:t>R</w:t>
+      </w:r>
+      <w:r>
+        <w:tab/>
+      </w:r>
+      <w:r>
+        <w:tab/>
+      </w:r>
+      <w:r>
+        <w:tab/>
+      </w:r>
+      <w:r>
+        <w:tab/>
+      </w:r>
+      <w:r>
+        <w:tab/>
+        <w:t>5+ years</w:t>
+      </w:r>
     </w:p>
     <w:p>
       <w:pPr>
-        <w:rPr>
-          <w:sz w:val="24"/>
-          <w:szCs w:val="24"/>
-        </w:rPr>
-      </w:pPr>
-      <w:r>
-        <w:rPr>
-          <w:sz w:val="24"/>
-          <w:szCs w:val="24"/>
-        </w:rPr>
-        <w:tab/>
-      </w:r>
-      <w:r>
-        <w:rPr>
-          <w:sz w:val="24"/>
-          <w:szCs w:val="24"/>
-        </w:rPr>
-        <w:tab/>
-      </w:r>
-      <w:r>
-        <w:rPr>
-          <w:sz w:val="24"/>
-          <w:szCs w:val="24"/>
-        </w:rPr>
-        <w:tab/>
+        <w:pStyle w:val="ListParagraph"/>
+        <w:numPr>
+          <w:ilvl w:val="0"/>
+          <w:numId w:val="1"/>
+        </w:numPr>
+      </w:pPr>
+      <w:r>
+        <w:t xml:space="preserve">Python </w:t>
+      </w:r>
+      <w:r>
+        <w:tab/>
+      </w:r>
+      <w:r>
+        <w:tab/>
+      </w:r>
+      <w:r>
+        <w:tab/>
+      </w:r>
+      <w:r>
+        <w:tab/>
+        <w:t>1 year</w:t>
       </w:r>
     </w:p>
     <w:p>
       <w:pPr>
-        <w:ind w:left="0" w:firstLine="0"/>
-        <w:rPr>
-          <w:b/>
-          <w:bCs/>
-          <w:sz w:val="24"/>
-          <w:szCs w:val="24"/>
-        </w:rPr>
-      </w:pPr>
-    </w:p>
-    <w:p>
-      <w:pPr>
-        <w:ind w:left="0" w:firstLine="0"/>
-        <w:rPr>
-          <w:b/>
-          <w:bCs/>
-          <w:sz w:val="24"/>
-          <w:szCs w:val="24"/>
-        </w:rPr>
-      </w:pPr>
+        <w:pStyle w:val="ListParagraph"/>
+        <w:numPr>
+          <w:ilvl w:val="0"/>
+          <w:numId w:val="1"/>
+        </w:numPr>
+      </w:pPr>
+      <w:r>
+        <w:t xml:space="preserve">Project / team management </w:t>
+      </w:r>
+      <w:r>
+        <w:tab/>
+      </w:r>
+      <w:r>
+        <w:tab/>
+        <w:t>10+ years (previous employment)</w:t>
+      </w:r>
     </w:p>
     <w:sectPr>
       <w:pgSz w:w="12240" w:h="15840"/>
@@ -2269,8 +1528,233 @@
 </file>
 
 <file path=word/numbering.xml><?xml version="1.0" encoding="utf-8"?>
-<w:numbering xmlns:wpc="http://schemas.microsoft.com/office/word/2010/wordprocessingCanvas" xmlns:cx="http://schemas.microsoft.com/office/drawing/2014/chartex" xmlns:cx1="http://schemas.microsoft.com/office/drawing/2015/9/8/chartex" xmlns:cx2="http://schemas.microsoft.com/office/drawing/2015/10/21/chartex" xmlns:cx3="http://schemas.microsoft.com/office/drawing/2016/5/9/chartex" xmlns:cx4="http://schemas.microsoft.com/office/drawing/2016/5/10/chartex" xmlns:cx5="http://schemas.microsoft.com/office/drawing/2016/5/11/chartex" xmlns:cx6="http://schemas.microsoft.com/office/drawing/2016/5/12/chartex" xmlns:cx7="http://schemas.microsoft.com/office/drawing/2016/5/13/chartex" xmlns:cx8="http://schemas.microsoft.com/office/drawing/2016/5/14/chartex" xmlns:mc="http://schemas.openxmlformats.org/markup-compatibility/2006" xmlns:aink="http://schemas.microsoft.com/office/drawing/2016/ink" xmlns:am3d="http://schemas.microsoft.com/office/drawing/2017/model3d" xmlns:o="urn:schemas-microsoft-com:office:office" xmlns:oel="http://schemas.microsoft.com/office/2019/extlst" xmlns:r="http://schemas.openxmlformats.org/officeDocument/2006/relationships" xmlns:m="http://schemas.openxmlformats.org/officeDocument/2006/math" xmlns:v="urn:schemas-microsoft-com:vml" xmlns:wp14="http://schemas.microsoft.com/office/word/2010/wordprocessingDrawing" xmlns:wp="http://schemas.openxmlformats.org/drawingml/2006/wordprocessingDrawing" xmlns:w10="urn:schemas-microsoft-com:office:word" xmlns:w="http://schemas.openxmlformats.org/wordprocessingml/2006/main" xmlns:w14="http://schemas.microsoft.com/office/word/2010/wordml" xmlns:w15="http://schemas.microsoft.com/office/word/2012/wordml" xmlns:w16cex="http://schemas.microsoft.com/office/word/2018/wordml/cex" xmlns:w16cid="http://schemas.microsoft.com/office/word/2016/wordml/cid" xmlns:w16="http://schemas.microsoft.com/office/word/2018/wordml" xmlns:w16du="http://schemas.microsoft.com/office/word/2023/wordml/word16du" xmlns:w16sdtdh="http://schemas.microsoft.com/office/word/2020/wordml/sdtdatahash" xmlns:w16se="http://schemas.microsoft.com/office/word/2015/wordml/symex" xmlns:wpg="http://schemas.microsoft.com/office/word/2010/wordprocessingGroup" xmlns:wpi="http://schemas.microsoft.com/office/word/2010/wordprocessingInk" xmlns:wne="http://schemas.microsoft.com/office/word/2006/wordml" xmlns:wps="http://schemas.microsoft.com/office/word/2010/wordprocessingShape" mc:Ignorable="w14 w15 w16se w16cid w16 w16cex w16sdtdh w16du wp14">
+<w:numbering xmlns:wpc="http://schemas.microsoft.com/office/word/2010/wordprocessingCanvas" xmlns:cx="http://schemas.microsoft.com/office/drawing/2014/chartex" xmlns:cx1="http://schemas.microsoft.com/office/drawing/2015/9/8/chartex" xmlns:cx2="http://schemas.microsoft.com/office/drawing/2015/10/21/chartex" xmlns:cx3="http://schemas.microsoft.com/office/drawing/2016/5/9/chartex" xmlns:cx4="http://schemas.microsoft.com/office/drawing/2016/5/10/chartex" xmlns:cx5="http://schemas.microsoft.com/office/drawing/2016/5/11/chartex" xmlns:cx6="http://schemas.microsoft.com/office/drawing/2016/5/12/chartex" xmlns:cx7="http://schemas.microsoft.com/office/drawing/2016/5/13/chartex" xmlns:cx8="http://schemas.microsoft.com/office/drawing/2016/5/14/chartex" xmlns:mc="http://schemas.openxmlformats.org/markup-compatibility/2006" xmlns:aink="http://schemas.microsoft.com/office/drawing/2016/ink" xmlns:am3d="http://schemas.microsoft.com/office/drawing/2017/model3d" xmlns:o="urn:schemas-microsoft-com:office:office" xmlns:oel="http://schemas.microsoft.com/office/2019/extlst" xmlns:r="http://schemas.openxmlformats.org/officeDocument/2006/relationships" xmlns:m="http://schemas.openxmlformats.org/officeDocument/2006/math" xmlns:v="urn:schemas-microsoft-com:vml" xmlns:wp14="http://schemas.microsoft.com/office/word/2010/wordprocessingDrawing" xmlns:wp="http://schemas.openxmlformats.org/drawingml/2006/wordprocessingDrawing" xmlns:w10="urn:schemas-microsoft-com:office:word" xmlns:w="http://schemas.openxmlformats.org/wordprocessingml/2006/main" xmlns:w14="http://schemas.microsoft.com/office/word/2010/wordml" xmlns:w15="http://schemas.microsoft.com/office/word/2012/wordml" xmlns:w16cex="http://schemas.microsoft.com/office/word/2018/wordml/cex" xmlns:w16cid="http://schemas.microsoft.com/office/word/2016/wordml/cid" xmlns:w16="http://schemas.microsoft.com/office/word/2018/wordml" xmlns:w16du="http://schemas.microsoft.com/office/word/2023/wordml/word16du" xmlns:w16sdtdh="http://schemas.microsoft.com/office/word/2020/wordml/sdtdatahash" xmlns:w16sdtfl="http://schemas.microsoft.com/office/word/2024/wordml/sdtformatlock" xmlns:w16se="http://schemas.microsoft.com/office/word/2015/wordml/symex" xmlns:wpg="http://schemas.microsoft.com/office/word/2010/wordprocessingGroup" xmlns:wpi="http://schemas.microsoft.com/office/word/2010/wordprocessingInk" xmlns:wne="http://schemas.microsoft.com/office/word/2006/wordml" xmlns:wps="http://schemas.microsoft.com/office/word/2010/wordprocessingShape" mc:Ignorable="w14 w15 w16se w16cid w16 w16cex w16sdtdh w16sdtfl w16du wp14">
   <w:abstractNum w:abstractNumId="0" w15:restartNumberingAfterBreak="0">
+    <w:nsid w:val="04FC5F3D"/>
+    <w:multiLevelType w:val="hybridMultilevel"/>
+    <w:tmpl w:val="588670F2"/>
+    <w:lvl w:ilvl="0" w:tplc="47DAED4E">
+      <w:numFmt w:val="bullet"/>
+      <w:lvlText w:val="-"/>
+      <w:lvlJc w:val="left"/>
+      <w:pPr>
+        <w:ind w:left="1080" w:hanging="360"/>
+      </w:pPr>
+      <w:rPr>
+        <w:rFonts w:ascii="Rockwell" w:eastAsia="Rockwell" w:hAnsi="Rockwell" w:cs="Rockwell" w:hint="default"/>
+        <w:b w:val="0"/>
+      </w:rPr>
+    </w:lvl>
+    <w:lvl w:ilvl="1" w:tplc="04090003" w:tentative="1">
+      <w:start w:val="1"/>
+      <w:numFmt w:val="bullet"/>
+      <w:lvlText w:val="o"/>
+      <w:lvlJc w:val="left"/>
+      <w:pPr>
+        <w:ind w:left="1800" w:hanging="360"/>
+      </w:pPr>
+      <w:rPr>
+        <w:rFonts w:ascii="Courier New" w:hAnsi="Courier New" w:cs="Courier New" w:hint="default"/>
+      </w:rPr>
+    </w:lvl>
+    <w:lvl w:ilvl="2" w:tplc="04090005" w:tentative="1">
+      <w:start w:val="1"/>
+      <w:numFmt w:val="bullet"/>
+      <w:lvlText w:val=""/>
+      <w:lvlJc w:val="left"/>
+      <w:pPr>
+        <w:ind w:left="2520" w:hanging="360"/>
+      </w:pPr>
+      <w:rPr>
+        <w:rFonts w:ascii="Wingdings" w:hAnsi="Wingdings" w:hint="default"/>
+      </w:rPr>
+    </w:lvl>
+    <w:lvl w:ilvl="3" w:tplc="04090001" w:tentative="1">
+      <w:start w:val="1"/>
+      <w:numFmt w:val="bullet"/>
+      <w:lvlText w:val=""/>
+      <w:lvlJc w:val="left"/>
+      <w:pPr>
+        <w:ind w:left="3240" w:hanging="360"/>
+      </w:pPr>
+      <w:rPr>
+        <w:rFonts w:ascii="Symbol" w:hAnsi="Symbol" w:hint="default"/>
+      </w:rPr>
+    </w:lvl>
+    <w:lvl w:ilvl="4" w:tplc="04090003" w:tentative="1">
+      <w:start w:val="1"/>
+      <w:numFmt w:val="bullet"/>
+      <w:lvlText w:val="o"/>
+      <w:lvlJc w:val="left"/>
+      <w:pPr>
+        <w:ind w:left="3960" w:hanging="360"/>
+      </w:pPr>
+      <w:rPr>
+        <w:rFonts w:ascii="Courier New" w:hAnsi="Courier New" w:cs="Courier New" w:hint="default"/>
+      </w:rPr>
+    </w:lvl>
+    <w:lvl w:ilvl="5" w:tplc="04090005" w:tentative="1">
+      <w:start w:val="1"/>
+      <w:numFmt w:val="bullet"/>
+      <w:lvlText w:val=""/>
+      <w:lvlJc w:val="left"/>
+      <w:pPr>
+        <w:ind w:left="4680" w:hanging="360"/>
+      </w:pPr>
+      <w:rPr>
+        <w:rFonts w:ascii="Wingdings" w:hAnsi="Wingdings" w:hint="default"/>
+      </w:rPr>
+    </w:lvl>
+    <w:lvl w:ilvl="6" w:tplc="04090001" w:tentative="1">
+      <w:start w:val="1"/>
+      <w:numFmt w:val="bullet"/>
+      <w:lvlText w:val=""/>
+      <w:lvlJc w:val="left"/>
+      <w:pPr>
+        <w:ind w:left="5400" w:hanging="360"/>
+      </w:pPr>
+      <w:rPr>
+        <w:rFonts w:ascii="Symbol" w:hAnsi="Symbol" w:hint="default"/>
+      </w:rPr>
+    </w:lvl>
+    <w:lvl w:ilvl="7" w:tplc="04090003" w:tentative="1">
+      <w:start w:val="1"/>
+      <w:numFmt w:val="bullet"/>
+      <w:lvlText w:val="o"/>
+      <w:lvlJc w:val="left"/>
+      <w:pPr>
+        <w:ind w:left="6120" w:hanging="360"/>
+      </w:pPr>
+      <w:rPr>
+        <w:rFonts w:ascii="Courier New" w:hAnsi="Courier New" w:cs="Courier New" w:hint="default"/>
+      </w:rPr>
+    </w:lvl>
+    <w:lvl w:ilvl="8" w:tplc="04090005" w:tentative="1">
+      <w:start w:val="1"/>
+      <w:numFmt w:val="bullet"/>
+      <w:lvlText w:val=""/>
+      <w:lvlJc w:val="left"/>
+      <w:pPr>
+        <w:ind w:left="6840" w:hanging="360"/>
+      </w:pPr>
+      <w:rPr>
+        <w:rFonts w:ascii="Wingdings" w:hAnsi="Wingdings" w:hint="default"/>
+      </w:rPr>
+    </w:lvl>
+  </w:abstractNum>
+  <w:abstractNum w:abstractNumId="1" w15:restartNumberingAfterBreak="0">
+    <w:nsid w:val="284C1704"/>
+    <w:multiLevelType w:val="hybridMultilevel"/>
+    <w:tmpl w:val="F73AFF88"/>
+    <w:lvl w:ilvl="0" w:tplc="925678FC">
+      <w:numFmt w:val="bullet"/>
+      <w:lvlText w:val="-"/>
+      <w:lvlJc w:val="left"/>
+      <w:pPr>
+        <w:ind w:left="720" w:hanging="360"/>
+      </w:pPr>
+      <w:rPr>
+        <w:rFonts w:ascii="Rockwell" w:eastAsia="Rockwell" w:hAnsi="Rockwell" w:cs="Rockwell" w:hint="default"/>
+      </w:rPr>
+    </w:lvl>
+    <w:lvl w:ilvl="1" w:tplc="04090003" w:tentative="1">
+      <w:start w:val="1"/>
+      <w:numFmt w:val="bullet"/>
+      <w:lvlText w:val="o"/>
+      <w:lvlJc w:val="left"/>
+      <w:pPr>
+        <w:ind w:left="1440" w:hanging="360"/>
+      </w:pPr>
+      <w:rPr>
+        <w:rFonts w:ascii="Courier New" w:hAnsi="Courier New" w:cs="Courier New" w:hint="default"/>
+      </w:rPr>
+    </w:lvl>
+    <w:lvl w:ilvl="2" w:tplc="04090005" w:tentative="1">
+      <w:start w:val="1"/>
+      <w:numFmt w:val="bullet"/>
+      <w:lvlText w:val=""/>
+      <w:lvlJc w:val="left"/>
+      <w:pPr>
+        <w:ind w:left="2160" w:hanging="360"/>
+      </w:pPr>
+      <w:rPr>
+        <w:rFonts w:ascii="Wingdings" w:hAnsi="Wingdings" w:hint="default"/>
+      </w:rPr>
+    </w:lvl>
+    <w:lvl w:ilvl="3" w:tplc="04090001" w:tentative="1">
+      <w:start w:val="1"/>
+      <w:numFmt w:val="bullet"/>
+      <w:lvlText w:val=""/>
+      <w:lvlJc w:val="left"/>
+      <w:pPr>
+        <w:ind w:left="2880" w:hanging="360"/>
+      </w:pPr>
+      <w:rPr>
+        <w:rFonts w:ascii="Symbol" w:hAnsi="Symbol" w:hint="default"/>
+      </w:rPr>
+    </w:lvl>
+    <w:lvl w:ilvl="4" w:tplc="04090003" w:tentative="1">
+      <w:start w:val="1"/>
+      <w:numFmt w:val="bullet"/>
+      <w:lvlText w:val="o"/>
+      <w:lvlJc w:val="left"/>
+      <w:pPr>
+        <w:ind w:left="3600" w:hanging="360"/>
+      </w:pPr>
+      <w:rPr>
+        <w:rFonts w:ascii="Courier New" w:hAnsi="Courier New" w:cs="Courier New" w:hint="default"/>
+      </w:rPr>
+    </w:lvl>
+    <w:lvl w:ilvl="5" w:tplc="04090005" w:tentative="1">
+      <w:start w:val="1"/>
+      <w:numFmt w:val="bullet"/>
+      <w:lvlText w:val=""/>
+      <w:lvlJc w:val="left"/>
+      <w:pPr>
+        <w:ind w:left="4320" w:hanging="360"/>
+      </w:pPr>
+      <w:rPr>
+        <w:rFonts w:ascii="Wingdings" w:hAnsi="Wingdings" w:hint="default"/>
+      </w:rPr>
+    </w:lvl>
+    <w:lvl w:ilvl="6" w:tplc="04090001" w:tentative="1">
+      <w:start w:val="1"/>
+      <w:numFmt w:val="bullet"/>
+      <w:lvlText w:val=""/>
+      <w:lvlJc w:val="left"/>
+      <w:pPr>
+        <w:ind w:left="5040" w:hanging="360"/>
+      </w:pPr>
+      <w:rPr>
+        <w:rFonts w:ascii="Symbol" w:hAnsi="Symbol" w:hint="default"/>
+      </w:rPr>
+    </w:lvl>
+    <w:lvl w:ilvl="7" w:tplc="04090003" w:tentative="1">
+      <w:start w:val="1"/>
+      <w:numFmt w:val="bullet"/>
+      <w:lvlText w:val="o"/>
+      <w:lvlJc w:val="left"/>
+      <w:pPr>
+        <w:ind w:left="5760" w:hanging="360"/>
+      </w:pPr>
+      <w:rPr>
+        <w:rFonts w:ascii="Courier New" w:hAnsi="Courier New" w:cs="Courier New" w:hint="default"/>
+      </w:rPr>
+    </w:lvl>
+    <w:lvl w:ilvl="8" w:tplc="04090005" w:tentative="1">
+      <w:start w:val="1"/>
+      <w:numFmt w:val="bullet"/>
+      <w:lvlText w:val=""/>
+      <w:lvlJc w:val="left"/>
+      <w:pPr>
+        <w:ind w:left="6480" w:hanging="360"/>
+      </w:pPr>
+      <w:rPr>
+        <w:rFonts w:ascii="Wingdings" w:hAnsi="Wingdings" w:hint="default"/>
+      </w:rPr>
+    </w:lvl>
+  </w:abstractNum>
+  <w:abstractNum w:abstractNumId="2" w15:restartNumberingAfterBreak="0">
     <w:nsid w:val="2C130F08"/>
     <w:multiLevelType w:val="hybridMultilevel"/>
     <w:tmpl w:val="91BEC4AE"/>
@@ -2482,7 +1966,7 @@
       </w:rPr>
     </w:lvl>
   </w:abstractNum>
-  <w:abstractNum w:abstractNumId="1" w15:restartNumberingAfterBreak="0">
+  <w:abstractNum w:abstractNumId="3" w15:restartNumberingAfterBreak="0">
     <w:nsid w:val="4E3B7916"/>
     <w:multiLevelType w:val="hybridMultilevel"/>
     <w:tmpl w:val="3B42A244"/>
@@ -2694,7 +2178,231 @@
       </w:rPr>
     </w:lvl>
   </w:abstractNum>
-  <w:abstractNum w:abstractNumId="2" w15:restartNumberingAfterBreak="0">
+  <w:abstractNum w:abstractNumId="4" w15:restartNumberingAfterBreak="0">
+    <w:nsid w:val="5D7E6B54"/>
+    <w:multiLevelType w:val="hybridMultilevel"/>
+    <w:tmpl w:val="45DEB28C"/>
+    <w:lvl w:ilvl="0" w:tplc="E3DAE290">
+      <w:numFmt w:val="bullet"/>
+      <w:lvlText w:val="-"/>
+      <w:lvlJc w:val="left"/>
+      <w:pPr>
+        <w:ind w:left="720" w:hanging="360"/>
+      </w:pPr>
+      <w:rPr>
+        <w:rFonts w:ascii="Rockwell" w:eastAsia="Rockwell" w:hAnsi="Rockwell" w:cs="Rockwell" w:hint="default"/>
+      </w:rPr>
+    </w:lvl>
+    <w:lvl w:ilvl="1" w:tplc="04090003" w:tentative="1">
+      <w:start w:val="1"/>
+      <w:numFmt w:val="bullet"/>
+      <w:lvlText w:val="o"/>
+      <w:lvlJc w:val="left"/>
+      <w:pPr>
+        <w:ind w:left="1440" w:hanging="360"/>
+      </w:pPr>
+      <w:rPr>
+        <w:rFonts w:ascii="Courier New" w:hAnsi="Courier New" w:cs="Courier New" w:hint="default"/>
+      </w:rPr>
+    </w:lvl>
+    <w:lvl w:ilvl="2" w:tplc="04090005" w:tentative="1">
+      <w:start w:val="1"/>
+      <w:numFmt w:val="bullet"/>
+      <w:lvlText w:val=""/>
+      <w:lvlJc w:val="left"/>
+      <w:pPr>
+        <w:ind w:left="2160" w:hanging="360"/>
+      </w:pPr>
+      <w:rPr>
+        <w:rFonts w:ascii="Wingdings" w:hAnsi="Wingdings" w:hint="default"/>
+      </w:rPr>
+    </w:lvl>
+    <w:lvl w:ilvl="3" w:tplc="04090001" w:tentative="1">
+      <w:start w:val="1"/>
+      <w:numFmt w:val="bullet"/>
+      <w:lvlText w:val=""/>
+      <w:lvlJc w:val="left"/>
+      <w:pPr>
+        <w:ind w:left="2880" w:hanging="360"/>
+      </w:pPr>
+      <w:rPr>
+        <w:rFonts w:ascii="Symbol" w:hAnsi="Symbol" w:hint="default"/>
+      </w:rPr>
+    </w:lvl>
+    <w:lvl w:ilvl="4" w:tplc="04090003" w:tentative="1">
+      <w:start w:val="1"/>
+      <w:numFmt w:val="bullet"/>
+      <w:lvlText w:val="o"/>
+      <w:lvlJc w:val="left"/>
+      <w:pPr>
+        <w:ind w:left="3600" w:hanging="360"/>
+      </w:pPr>
+      <w:rPr>
+        <w:rFonts w:ascii="Courier New" w:hAnsi="Courier New" w:cs="Courier New" w:hint="default"/>
+      </w:rPr>
+    </w:lvl>
+    <w:lvl w:ilvl="5" w:tplc="04090005" w:tentative="1">
+      <w:start w:val="1"/>
+      <w:numFmt w:val="bullet"/>
+      <w:lvlText w:val=""/>
+      <w:lvlJc w:val="left"/>
+      <w:pPr>
+        <w:ind w:left="4320" w:hanging="360"/>
+      </w:pPr>
+      <w:rPr>
+        <w:rFonts w:ascii="Wingdings" w:hAnsi="Wingdings" w:hint="default"/>
+      </w:rPr>
+    </w:lvl>
+    <w:lvl w:ilvl="6" w:tplc="04090001" w:tentative="1">
+      <w:start w:val="1"/>
+      <w:numFmt w:val="bullet"/>
+      <w:lvlText w:val=""/>
+      <w:lvlJc w:val="left"/>
+      <w:pPr>
+        <w:ind w:left="5040" w:hanging="360"/>
+      </w:pPr>
+      <w:rPr>
+        <w:rFonts w:ascii="Symbol" w:hAnsi="Symbol" w:hint="default"/>
+      </w:rPr>
+    </w:lvl>
+    <w:lvl w:ilvl="7" w:tplc="04090003" w:tentative="1">
+      <w:start w:val="1"/>
+      <w:numFmt w:val="bullet"/>
+      <w:lvlText w:val="o"/>
+      <w:lvlJc w:val="left"/>
+      <w:pPr>
+        <w:ind w:left="5760" w:hanging="360"/>
+      </w:pPr>
+      <w:rPr>
+        <w:rFonts w:ascii="Courier New" w:hAnsi="Courier New" w:cs="Courier New" w:hint="default"/>
+      </w:rPr>
+    </w:lvl>
+    <w:lvl w:ilvl="8" w:tplc="04090005" w:tentative="1">
+      <w:start w:val="1"/>
+      <w:numFmt w:val="bullet"/>
+      <w:lvlText w:val=""/>
+      <w:lvlJc w:val="left"/>
+      <w:pPr>
+        <w:ind w:left="6480" w:hanging="360"/>
+      </w:pPr>
+      <w:rPr>
+        <w:rFonts w:ascii="Wingdings" w:hAnsi="Wingdings" w:hint="default"/>
+      </w:rPr>
+    </w:lvl>
+  </w:abstractNum>
+  <w:abstractNum w:abstractNumId="5" w15:restartNumberingAfterBreak="0">
+    <w:nsid w:val="70F422CE"/>
+    <w:multiLevelType w:val="hybridMultilevel"/>
+    <w:tmpl w:val="8F1E1292"/>
+    <w:lvl w:ilvl="0" w:tplc="FA58A94E">
+      <w:numFmt w:val="bullet"/>
+      <w:lvlText w:val="-"/>
+      <w:lvlJc w:val="left"/>
+      <w:pPr>
+        <w:ind w:left="720" w:hanging="360"/>
+      </w:pPr>
+      <w:rPr>
+        <w:rFonts w:ascii="Rockwell" w:eastAsia="Rockwell" w:hAnsi="Rockwell" w:cs="Rockwell" w:hint="default"/>
+      </w:rPr>
+    </w:lvl>
+    <w:lvl w:ilvl="1" w:tplc="04090003" w:tentative="1">
+      <w:start w:val="1"/>
+      <w:numFmt w:val="bullet"/>
+      <w:lvlText w:val="o"/>
+      <w:lvlJc w:val="left"/>
+      <w:pPr>
+        <w:ind w:left="1440" w:hanging="360"/>
+      </w:pPr>
+      <w:rPr>
+        <w:rFonts w:ascii="Courier New" w:hAnsi="Courier New" w:cs="Courier New" w:hint="default"/>
+      </w:rPr>
+    </w:lvl>
+    <w:lvl w:ilvl="2" w:tplc="04090005" w:tentative="1">
+      <w:start w:val="1"/>
+      <w:numFmt w:val="bullet"/>
+      <w:lvlText w:val=""/>
+      <w:lvlJc w:val="left"/>
+      <w:pPr>
+        <w:ind w:left="2160" w:hanging="360"/>
+      </w:pPr>
+      <w:rPr>
+        <w:rFonts w:ascii="Wingdings" w:hAnsi="Wingdings" w:hint="default"/>
+      </w:rPr>
+    </w:lvl>
+    <w:lvl w:ilvl="3" w:tplc="04090001" w:tentative="1">
+      <w:start w:val="1"/>
+      <w:numFmt w:val="bullet"/>
+      <w:lvlText w:val=""/>
+      <w:lvlJc w:val="left"/>
+      <w:pPr>
+        <w:ind w:left="2880" w:hanging="360"/>
+      </w:pPr>
+      <w:rPr>
+        <w:rFonts w:ascii="Symbol" w:hAnsi="Symbol" w:hint="default"/>
+      </w:rPr>
+    </w:lvl>
+    <w:lvl w:ilvl="4" w:tplc="04090003" w:tentative="1">
+      <w:start w:val="1"/>
+      <w:numFmt w:val="bullet"/>
+      <w:lvlText w:val="o"/>
+      <w:lvlJc w:val="left"/>
+      <w:pPr>
+        <w:ind w:left="3600" w:hanging="360"/>
+      </w:pPr>
+      <w:rPr>
+        <w:rFonts w:ascii="Courier New" w:hAnsi="Courier New" w:cs="Courier New" w:hint="default"/>
+      </w:rPr>
+    </w:lvl>
+    <w:lvl w:ilvl="5" w:tplc="04090005" w:tentative="1">
+      <w:start w:val="1"/>
+      <w:numFmt w:val="bullet"/>
+      <w:lvlText w:val=""/>
+      <w:lvlJc w:val="left"/>
+      <w:pPr>
+        <w:ind w:left="4320" w:hanging="360"/>
+      </w:pPr>
+      <w:rPr>
+        <w:rFonts w:ascii="Wingdings" w:hAnsi="Wingdings" w:hint="default"/>
+      </w:rPr>
+    </w:lvl>
+    <w:lvl w:ilvl="6" w:tplc="04090001" w:tentative="1">
+      <w:start w:val="1"/>
+      <w:numFmt w:val="bullet"/>
+      <w:lvlText w:val=""/>
+      <w:lvlJc w:val="left"/>
+      <w:pPr>
+        <w:ind w:left="5040" w:hanging="360"/>
+      </w:pPr>
+      <w:rPr>
+        <w:rFonts w:ascii="Symbol" w:hAnsi="Symbol" w:hint="default"/>
+      </w:rPr>
+    </w:lvl>
+    <w:lvl w:ilvl="7" w:tplc="04090003" w:tentative="1">
+      <w:start w:val="1"/>
+      <w:numFmt w:val="bullet"/>
+      <w:lvlText w:val="o"/>
+      <w:lvlJc w:val="left"/>
+      <w:pPr>
+        <w:ind w:left="5760" w:hanging="360"/>
+      </w:pPr>
+      <w:rPr>
+        <w:rFonts w:ascii="Courier New" w:hAnsi="Courier New" w:cs="Courier New" w:hint="default"/>
+      </w:rPr>
+    </w:lvl>
+    <w:lvl w:ilvl="8" w:tplc="04090005" w:tentative="1">
+      <w:start w:val="1"/>
+      <w:numFmt w:val="bullet"/>
+      <w:lvlText w:val=""/>
+      <w:lvlJc w:val="left"/>
+      <w:pPr>
+        <w:ind w:left="6480" w:hanging="360"/>
+      </w:pPr>
+      <w:rPr>
+        <w:rFonts w:ascii="Wingdings" w:hAnsi="Wingdings" w:hint="default"/>
+      </w:rPr>
+    </w:lvl>
+  </w:abstractNum>
+  <w:abstractNum w:abstractNumId="6" w15:restartNumberingAfterBreak="0">
     <w:nsid w:val="75F74EBE"/>
     <w:multiLevelType w:val="hybridMultilevel"/>
     <w:tmpl w:val="42868EC4"/>
@@ -2906,7 +2614,7 @@
       </w:rPr>
     </w:lvl>
   </w:abstractNum>
-  <w:abstractNum w:abstractNumId="3" w15:restartNumberingAfterBreak="0">
+  <w:abstractNum w:abstractNumId="7" w15:restartNumberingAfterBreak="0">
     <w:nsid w:val="7F6B753F"/>
     <w:multiLevelType w:val="hybridMultilevel"/>
     <w:tmpl w:val="9C30682C"/>
@@ -3119,22 +2827,34 @@
     </w:lvl>
   </w:abstractNum>
   <w:num w:numId="1" w16cid:durableId="1875538351">
+    <w:abstractNumId w:val="6"/>
+  </w:num>
+  <w:num w:numId="2" w16cid:durableId="1125930429">
     <w:abstractNumId w:val="2"/>
   </w:num>
-  <w:num w:numId="2" w16cid:durableId="1125930429">
+  <w:num w:numId="3" w16cid:durableId="174149197">
+    <w:abstractNumId w:val="3"/>
+  </w:num>
+  <w:num w:numId="4" w16cid:durableId="316494333">
+    <w:abstractNumId w:val="7"/>
+  </w:num>
+  <w:num w:numId="5" w16cid:durableId="897207185">
+    <w:abstractNumId w:val="1"/>
+  </w:num>
+  <w:num w:numId="6" w16cid:durableId="890000555">
+    <w:abstractNumId w:val="4"/>
+  </w:num>
+  <w:num w:numId="7" w16cid:durableId="13728900">
     <w:abstractNumId w:val="0"/>
   </w:num>
-  <w:num w:numId="3" w16cid:durableId="174149197">
-    <w:abstractNumId w:val="1"/>
-  </w:num>
-  <w:num w:numId="4" w16cid:durableId="316494333">
-    <w:abstractNumId w:val="3"/>
+  <w:num w:numId="8" w16cid:durableId="1096363547">
+    <w:abstractNumId w:val="5"/>
   </w:num>
 </w:numbering>
 </file>
 
 <file path=word/styles.xml><?xml version="1.0" encoding="utf-8"?>
-<w:styles xmlns:mc="http://schemas.openxmlformats.org/markup-compatibility/2006" xmlns:r="http://schemas.openxmlformats.org/officeDocument/2006/relationships" xmlns:w="http://schemas.openxmlformats.org/wordprocessingml/2006/main" xmlns:w14="http://schemas.microsoft.com/office/word/2010/wordml" xmlns:w15="http://schemas.microsoft.com/office/word/2012/wordml" xmlns:w16cex="http://schemas.microsoft.com/office/word/2018/wordml/cex" xmlns:w16cid="http://schemas.microsoft.com/office/word/2016/wordml/cid" xmlns:w16="http://schemas.microsoft.com/office/word/2018/wordml" xmlns:w16du="http://schemas.microsoft.com/office/word/2023/wordml/word16du" xmlns:w16sdtdh="http://schemas.microsoft.com/office/word/2020/wordml/sdtdatahash" xmlns:w16se="http://schemas.microsoft.com/office/word/2015/wordml/symex" mc:Ignorable="w14 w15 w16se w16cid w16 w16cex w16sdtdh w16du">
+<w:styles xmlns:mc="http://schemas.openxmlformats.org/markup-compatibility/2006" xmlns:r="http://schemas.openxmlformats.org/officeDocument/2006/relationships" xmlns:w="http://schemas.openxmlformats.org/wordprocessingml/2006/main" xmlns:w14="http://schemas.microsoft.com/office/word/2010/wordml" xmlns:w15="http://schemas.microsoft.com/office/word/2012/wordml" xmlns:w16cex="http://schemas.microsoft.com/office/word/2018/wordml/cex" xmlns:w16cid="http://schemas.microsoft.com/office/word/2016/wordml/cid" xmlns:w16="http://schemas.microsoft.com/office/word/2018/wordml" xmlns:w16du="http://schemas.microsoft.com/office/word/2023/wordml/word16du" xmlns:w16sdtdh="http://schemas.microsoft.com/office/word/2020/wordml/sdtdatahash" xmlns:w16sdtfl="http://schemas.microsoft.com/office/word/2024/wordml/sdtformatlock" xmlns:w16se="http://schemas.microsoft.com/office/word/2015/wordml/symex" mc:Ignorable="w14 w15 w16se w16cid w16 w16cex w16sdtdh w16sdtfl w16du">
   <w:docDefaults>
     <w:rPrDefault>
       <w:rPr>
